--- a/ITG Policies & Procedures -R 2.docx
+++ b/ITG Policies & Procedures -R 2.docx
@@ -13,6 +13,8 @@
       <w:bookmarkStart w:id="0" w:name="_Toc220316654"/>
       <w:bookmarkStart w:id="1" w:name="_Toc221080599"/>
       <w:bookmarkStart w:id="2" w:name="_Toc215394952"/>
+      <w:bookmarkStart w:id="3" w:name="_GoBack"/>
+      <w:bookmarkEnd w:id="3"/>
       <w:r>
         <w:rPr>
           <w:sz w:val="48"/>
@@ -60,7 +62,7 @@
           <w:sz w:val="48"/>
           <w:szCs w:val="48"/>
         </w:rPr>
-        <w:t xml:space="preserve"> (V2.1)</w:t>
+        <w:t xml:space="preserve"> (R2.0)</w:t>
       </w:r>
     </w:p>
     <w:p/>
@@ -394,23 +396,7 @@
           <w:sz w:val="24"/>
           <w:szCs w:val="24"/>
         </w:rPr>
-        <w:t>deviation from the control limit must be addressed by FTDI’s staff and/or Partner (</w:t>
-      </w:r>
-      <w:proofErr w:type="spellStart"/>
-      <w:r>
-        <w:rPr>
-          <w:sz w:val="24"/>
-          <w:szCs w:val="24"/>
-        </w:rPr>
-        <w:t>Bridgetek</w:t>
-      </w:r>
-      <w:proofErr w:type="spellEnd"/>
-      <w:r>
-        <w:rPr>
-          <w:sz w:val="24"/>
-          <w:szCs w:val="24"/>
-        </w:rPr>
-        <w:t>) and its manufacturing partners, and resolved in a timeliness manner either agreed by Management Representative or in accordance to the documented control limit.</w:t>
+        <w:t>deviation from the control limit must be addressed by FTDI’s staff and/or Partner (Bridgetek) and its manufacturing partners, and resolved in a timeliness manner either agreed by Management Representative or in accordance to the documented control limit.</w:t>
       </w:r>
     </w:p>
     <w:p>
@@ -503,23 +489,7 @@
           <w:sz w:val="24"/>
           <w:szCs w:val="24"/>
         </w:rPr>
-        <w:t>deviation from the control limit must be addressed by FTDI’s staff and/or Partner (</w:t>
-      </w:r>
-      <w:proofErr w:type="spellStart"/>
-      <w:r>
-        <w:rPr>
-          <w:sz w:val="24"/>
-          <w:szCs w:val="24"/>
-        </w:rPr>
-        <w:t>Bridgetek</w:t>
-      </w:r>
-      <w:proofErr w:type="spellEnd"/>
-      <w:r>
-        <w:rPr>
-          <w:sz w:val="24"/>
-          <w:szCs w:val="24"/>
-        </w:rPr>
-        <w:t>) and its manufacturing partners, and resolved in a timeliness manner either agreed by Management Representative or in accordance to the documented control limit.</w:t>
+        <w:t>deviation from the control limit must be addressed by FTDI’s staff and/or Partner (Bridgetek) and its manufacturing partners, and resolved in a timeliness manner either agreed by Management Representative or in accordance to the documented control limit.</w:t>
       </w:r>
     </w:p>
     <w:p>
@@ -560,7 +530,6 @@
           <w:sz w:val="24"/>
           <w:szCs w:val="24"/>
         </w:rPr>
-        <w:lastRenderedPageBreak/>
         <w:t>Policy and Procedure</w:t>
       </w:r>
     </w:p>
@@ -813,7 +782,6 @@
         </w:numPr>
       </w:pPr>
       <w:r>
-        <w:lastRenderedPageBreak/>
         <w:t>Implement, manage and monitor a windows server environment and network infrastructure.</w:t>
       </w:r>
     </w:p>
@@ -826,6 +794,7 @@
         </w:numPr>
       </w:pPr>
       <w:r>
+        <w:lastRenderedPageBreak/>
         <w:t>Plan, implement and manage the network consisting of network firewall, router, and switches.</w:t>
       </w:r>
     </w:p>
@@ -1218,8 +1187,32 @@
         </w:numPr>
       </w:pPr>
       <w:r>
+        <w:t>An environmental measuring device should be installed in the server to show the current temperature and humidity</w:t>
+      </w:r>
+    </w:p>
+    <w:p>
+      <w:pPr>
+        <w:pStyle w:val="ListParagraph"/>
+        <w:numPr>
+          <w:ilvl w:val="2"/>
+          <w:numId w:val="17"/>
+        </w:numPr>
+      </w:pPr>
+      <w:r>
+        <w:t>Temperature should maintain between 10-28 degree centigrade ideally set at 20-21 degrees centigrade</w:t>
+      </w:r>
+    </w:p>
+    <w:p>
+      <w:pPr>
+        <w:pStyle w:val="ListParagraph"/>
+        <w:numPr>
+          <w:ilvl w:val="2"/>
+          <w:numId w:val="17"/>
+        </w:numPr>
+      </w:pPr>
+      <w:r>
         <w:lastRenderedPageBreak/>
-        <w:t>An environmental measuring device should be installed in the server to show the current temperature and humidity</w:t>
+        <w:t>A backup air-conditioning system must be installed and operation should be rotated between and primary and secondary. This rotation will help to prolong the life-span of the air-conditioning system.</w:t>
       </w:r>
     </w:p>
     <w:p>
@@ -1231,7 +1224,7 @@
         </w:numPr>
       </w:pPr>
       <w:r>
-        <w:t>Temperature should maintain between 10-28 degree centigrade ideally set at 20-21 degrees centigrade</w:t>
+        <w:t>Entry into the server room is only to authorize personnel. Example of authorized personnel is the IT manager and Server administrator.</w:t>
       </w:r>
     </w:p>
     <w:p>
@@ -1243,7 +1236,7 @@
         </w:numPr>
       </w:pPr>
       <w:r>
-        <w:t>A backup air-conditioning system must be installed and operation should be rotated between and primary and secondary. This rotation will help to prolong the life-span of the air-conditioning system.</w:t>
+        <w:t>None IT staff entering the server room must be escorted at all times.</w:t>
       </w:r>
     </w:p>
     <w:p>
@@ -1255,7 +1248,7 @@
         </w:numPr>
       </w:pPr>
       <w:r>
-        <w:t>Entry into the server room is only to authorize personnel. Example of authorized personnel is the IT manager and Server administrator.</w:t>
+        <w:t>All non-ITG related items should not be stored in the server room.</w:t>
       </w:r>
     </w:p>
     <w:p>
@@ -1267,8 +1260,40 @@
         </w:numPr>
       </w:pPr>
       <w:r>
-        <w:t>None IT staff entering the server room must be escorted at all times.</w:t>
-      </w:r>
+        <w:t xml:space="preserve">Minimize entry in the server room should have its own electrical breaker so that an electrical surge elsewhere in the factory </w:t>
+      </w:r>
+      <w:r>
+        <w:t>will not affect the server room.</w:t>
+      </w:r>
+    </w:p>
+    <w:p>
+      <w:pPr>
+        <w:pStyle w:val="ListParagraph"/>
+        <w:ind w:left="1440"/>
+      </w:pPr>
+    </w:p>
+    <w:p>
+      <w:pPr>
+        <w:pStyle w:val="ListParagraph"/>
+        <w:numPr>
+          <w:ilvl w:val="1"/>
+          <w:numId w:val="17"/>
+        </w:numPr>
+        <w:rPr>
+          <w:u w:val="single"/>
+        </w:rPr>
+      </w:pPr>
+      <w:r>
+        <w:rPr>
+          <w:u w:val="single"/>
+        </w:rPr>
+        <w:t>Data Backup Management</w:t>
+      </w:r>
+    </w:p>
+    <w:p>
+      <w:pPr>
+        <w:pStyle w:val="ListParagraph"/>
+      </w:pPr>
     </w:p>
     <w:p>
       <w:pPr>
@@ -1279,7 +1304,10 @@
         </w:numPr>
       </w:pPr>
       <w:r>
-        <w:t>All non-ITG related items should not be stored in the server room.</w:t>
+        <w:t>IT</w:t>
+      </w:r>
+      <w:r>
+        <w:t xml:space="preserve"> shall perform an annual risk assessment on all operation systems including server and desktop and identify critical systems that require data backup, recovery, onsite and off-site data storage.</w:t>
       </w:r>
     </w:p>
     <w:p>
@@ -1291,10 +1319,97 @@
         </w:numPr>
       </w:pPr>
       <w:r>
-        <w:t xml:space="preserve">Minimize entry in the server room should have its own electrical breaker so that an electrical surge elsewhere in the factory </w:t>
-      </w:r>
-      <w:r>
-        <w:t>will not affect the server room.</w:t>
+        <w:t>Backup device or drive imaging solution should be implemented on critical servers.</w:t>
+      </w:r>
+    </w:p>
+    <w:p>
+      <w:pPr>
+        <w:pStyle w:val="ListParagraph"/>
+        <w:numPr>
+          <w:ilvl w:val="2"/>
+          <w:numId w:val="17"/>
+        </w:numPr>
+      </w:pPr>
+      <w:r>
+        <w:t>Backup data should be kept off-site as part of company data recovery plan.</w:t>
+      </w:r>
+    </w:p>
+    <w:p>
+      <w:pPr>
+        <w:pStyle w:val="ListParagraph"/>
+        <w:numPr>
+          <w:ilvl w:val="2"/>
+          <w:numId w:val="17"/>
+        </w:numPr>
+      </w:pPr>
+      <w:r>
+        <w:t xml:space="preserve">Recommended backup strategy is based on the full </w:t>
+      </w:r>
+      <w:r>
+        <w:t>back up</w:t>
+      </w:r>
+      <w:r>
+        <w:t xml:space="preserve"> daily (include weekend)</w:t>
+      </w:r>
+      <w:r>
+        <w:t xml:space="preserve">. In situation where backup window is less </w:t>
+      </w:r>
+      <w:r>
+        <w:t>than a day</w:t>
+      </w:r>
+      <w:r>
+        <w:t xml:space="preserve"> than a full and INCREMENTAL or DIFFERENTIAL backup can be performed.</w:t>
+      </w:r>
+    </w:p>
+    <w:p>
+      <w:pPr>
+        <w:pStyle w:val="ListParagraph"/>
+        <w:numPr>
+          <w:ilvl w:val="2"/>
+          <w:numId w:val="17"/>
+        </w:numPr>
+      </w:pPr>
+      <w:r>
+        <w:t xml:space="preserve">Systems administrator shall select the appropriate backup strategy </w:t>
+      </w:r>
+      <w:r>
+        <w:t>based</w:t>
+      </w:r>
+      <w:r>
+        <w:t xml:space="preserve"> on system restore requirement, data size and backup window.</w:t>
+      </w:r>
+    </w:p>
+    <w:p>
+      <w:pPr>
+        <w:pStyle w:val="ListParagraph"/>
+        <w:numPr>
+          <w:ilvl w:val="2"/>
+          <w:numId w:val="17"/>
+        </w:numPr>
+      </w:pPr>
+      <w:r>
+        <w:t>Server administrator or Backup operator must check the backup log to ensure successful backup operation for the previous day</w:t>
+      </w:r>
+      <w:r>
+        <w:t xml:space="preserve"> </w:t>
+      </w:r>
+      <w:r>
+        <w:t>(Refer to Back up check record)</w:t>
+      </w:r>
+      <w:r>
+        <w:t>.</w:t>
+      </w:r>
+    </w:p>
+    <w:p>
+      <w:pPr>
+        <w:pStyle w:val="ListParagraph"/>
+        <w:numPr>
+          <w:ilvl w:val="2"/>
+          <w:numId w:val="17"/>
+        </w:numPr>
+      </w:pPr>
+      <w:r>
+        <w:t>If backup job fails, an immediate backup should be performed if the backup operation does not have major impact on the server performance.</w:t>
       </w:r>
     </w:p>
     <w:p>
@@ -1318,7 +1433,7 @@
         <w:rPr>
           <w:u w:val="single"/>
         </w:rPr>
-        <w:t>Data Backup Management</w:t>
+        <w:t>Backup Data Testing</w:t>
       </w:r>
     </w:p>
     <w:p>
@@ -1335,10 +1450,10 @@
         </w:numPr>
       </w:pPr>
       <w:r>
-        <w:t>IT</w:t>
-      </w:r>
-      <w:r>
-        <w:t xml:space="preserve"> shall perform an annual risk assessment on all operation systems including server and desktop and identify critical systems that require data backup, recovery, onsite and off-site data storage.</w:t>
+        <w:t>System administrator shall conduct data recovery from back up mediate at least once a year</w:t>
+      </w:r>
+      <w:r>
+        <w:t xml:space="preserve"> (Refer to Back up check record).</w:t>
       </w:r>
     </w:p>
     <w:p>
@@ -1350,8 +1465,43 @@
         </w:numPr>
       </w:pPr>
       <w:r>
-        <w:t>Backup device or drive imaging solution should be implemented on critical servers.</w:t>
-      </w:r>
+        <w:t>Recovery result must be documented and kept for at least 4 years.</w:t>
+      </w:r>
+    </w:p>
+    <w:p>
+      <w:pPr>
+        <w:pStyle w:val="ListParagraph"/>
+        <w:ind w:left="1440"/>
+      </w:pPr>
+    </w:p>
+    <w:p>
+      <w:pPr>
+        <w:pStyle w:val="ListParagraph"/>
+        <w:ind w:left="1440"/>
+      </w:pPr>
+    </w:p>
+    <w:p>
+      <w:pPr>
+        <w:pStyle w:val="ListParagraph"/>
+        <w:numPr>
+          <w:ilvl w:val="1"/>
+          <w:numId w:val="17"/>
+        </w:numPr>
+        <w:rPr>
+          <w:u w:val="single"/>
+        </w:rPr>
+      </w:pPr>
+      <w:r>
+        <w:rPr>
+          <w:u w:val="single"/>
+        </w:rPr>
+        <w:t>Uninterruptible Power Supply (UPS)</w:t>
+      </w:r>
+    </w:p>
+    <w:p>
+      <w:pPr>
+        <w:pStyle w:val="ListParagraph"/>
+      </w:pPr>
     </w:p>
     <w:p>
       <w:pPr>
@@ -1362,7 +1512,7 @@
         </w:numPr>
       </w:pPr>
       <w:r>
-        <w:t>Backup data should be kept off-site as part of company data recovery plan.</w:t>
+        <w:t>UPS shall be implemented to support critical servers and network equipment (Firewall, Routers, and Core Switches).</w:t>
       </w:r>
     </w:p>
     <w:p>
@@ -1374,22 +1524,7 @@
         </w:numPr>
       </w:pPr>
       <w:r>
-        <w:t xml:space="preserve">Recommended backup strategy is based on the full </w:t>
-      </w:r>
-      <w:r>
-        <w:t>back up</w:t>
-      </w:r>
-      <w:r>
-        <w:t xml:space="preserve"> daily (include weekend)</w:t>
-      </w:r>
-      <w:r>
-        <w:t xml:space="preserve">. In situation where backup window is less </w:t>
-      </w:r>
-      <w:r>
-        <w:t>than a day</w:t>
-      </w:r>
-      <w:r>
-        <w:t xml:space="preserve"> than a full and INCREMENTAL or DIFFERENTIAL backup can be performed.</w:t>
+        <w:t>Load on the UPS shall not exceed 50%.</w:t>
       </w:r>
     </w:p>
     <w:p>
@@ -1401,13 +1536,7 @@
         </w:numPr>
       </w:pPr>
       <w:r>
-        <w:t xml:space="preserve">Systems administrator shall select the appropriate backup strategy </w:t>
-      </w:r>
-      <w:r>
-        <w:t>based</w:t>
-      </w:r>
-      <w:r>
-        <w:t xml:space="preserve"> on system restore requirement, data size and backup window.</w:t>
+        <w:t>UPS product must provide the ability for the server to auto shutdown before the power on the UPS is depleted.</w:t>
       </w:r>
     </w:p>
     <w:p>
@@ -1419,16 +1548,13 @@
         </w:numPr>
       </w:pPr>
       <w:r>
-        <w:t>Server administrator or Backup operator must check the backup log to ensure successful backup operation for the previous day</w:t>
-      </w:r>
-      <w:r>
-        <w:t xml:space="preserve"> </w:t>
-      </w:r>
-      <w:r>
-        <w:t>(Refer to Back up check record)</w:t>
-      </w:r>
-      <w:r>
-        <w:t>.</w:t>
+        <w:t>UPS should provide enough power to support the servers and/or devices for minimum</w:t>
+      </w:r>
+      <w:r>
+        <w:t>15 minutes to safely</w:t>
+      </w:r>
+      <w:r>
+        <w:t xml:space="preserve"> shut down the equipment.</w:t>
       </w:r>
     </w:p>
     <w:p>
@@ -1440,164 +1566,7 @@
         </w:numPr>
       </w:pPr>
       <w:r>
-        <w:t>If backup job fails, an immediate backup should be performed if the backup operation does not have major impact on the server performance.</w:t>
-      </w:r>
-    </w:p>
-    <w:p>
-      <w:pPr>
-        <w:pStyle w:val="ListParagraph"/>
-        <w:ind w:left="1440"/>
-      </w:pPr>
-    </w:p>
-    <w:p>
-      <w:pPr>
-        <w:pStyle w:val="ListParagraph"/>
-        <w:numPr>
-          <w:ilvl w:val="1"/>
-          <w:numId w:val="17"/>
-        </w:numPr>
-        <w:rPr>
-          <w:u w:val="single"/>
-        </w:rPr>
-      </w:pPr>
-      <w:r>
-        <w:rPr>
-          <w:u w:val="single"/>
-        </w:rPr>
-        <w:t>Backup Data Testing</w:t>
-      </w:r>
-    </w:p>
-    <w:p>
-      <w:pPr>
-        <w:pStyle w:val="ListParagraph"/>
-      </w:pPr>
-    </w:p>
-    <w:p>
-      <w:pPr>
-        <w:pStyle w:val="ListParagraph"/>
-        <w:numPr>
-          <w:ilvl w:val="2"/>
-          <w:numId w:val="17"/>
-        </w:numPr>
-      </w:pPr>
-      <w:r>
-        <w:t>System administrator shall conduct data recovery from back up mediate at least once a year</w:t>
-      </w:r>
-      <w:r>
-        <w:t xml:space="preserve"> (Refer to Back up check record).</w:t>
-      </w:r>
-    </w:p>
-    <w:p>
-      <w:pPr>
-        <w:pStyle w:val="ListParagraph"/>
-        <w:numPr>
-          <w:ilvl w:val="2"/>
-          <w:numId w:val="17"/>
-        </w:numPr>
-      </w:pPr>
-      <w:r>
-        <w:t>Recovery result must be documented and kept for at least 4 years.</w:t>
-      </w:r>
-    </w:p>
-    <w:p>
-      <w:pPr>
-        <w:pStyle w:val="ListParagraph"/>
-        <w:ind w:left="1440"/>
-      </w:pPr>
-    </w:p>
-    <w:p>
-      <w:pPr>
-        <w:pStyle w:val="ListParagraph"/>
-        <w:ind w:left="1440"/>
-      </w:pPr>
-    </w:p>
-    <w:p>
-      <w:pPr>
-        <w:pStyle w:val="ListParagraph"/>
-        <w:numPr>
-          <w:ilvl w:val="1"/>
-          <w:numId w:val="17"/>
-        </w:numPr>
-        <w:rPr>
-          <w:u w:val="single"/>
-        </w:rPr>
-      </w:pPr>
-      <w:r>
-        <w:rPr>
-          <w:u w:val="single"/>
-        </w:rPr>
-        <w:t>Uninterruptible Power Supply (UPS)</w:t>
-      </w:r>
-    </w:p>
-    <w:p>
-      <w:pPr>
-        <w:pStyle w:val="ListParagraph"/>
-      </w:pPr>
-    </w:p>
-    <w:p>
-      <w:pPr>
-        <w:pStyle w:val="ListParagraph"/>
-        <w:numPr>
-          <w:ilvl w:val="2"/>
-          <w:numId w:val="17"/>
-        </w:numPr>
-      </w:pPr>
-      <w:r>
-        <w:t>UPS shall be implemented to support critical servers and network equipment (Firewall, Routers, and Core Switches).</w:t>
-      </w:r>
-    </w:p>
-    <w:p>
-      <w:pPr>
-        <w:pStyle w:val="ListParagraph"/>
-        <w:numPr>
-          <w:ilvl w:val="2"/>
-          <w:numId w:val="17"/>
-        </w:numPr>
-      </w:pPr>
-      <w:r>
-        <w:t>Load on the UPS shall not exceed 50%.</w:t>
-      </w:r>
-    </w:p>
-    <w:p>
-      <w:pPr>
-        <w:pStyle w:val="ListParagraph"/>
-        <w:numPr>
-          <w:ilvl w:val="2"/>
-          <w:numId w:val="17"/>
-        </w:numPr>
-      </w:pPr>
-      <w:r>
         <w:lastRenderedPageBreak/>
-        <w:t>UPS product must provide the ability for the server to auto shutdown before the power on the UPS is depleted.</w:t>
-      </w:r>
-    </w:p>
-    <w:p>
-      <w:pPr>
-        <w:pStyle w:val="ListParagraph"/>
-        <w:numPr>
-          <w:ilvl w:val="2"/>
-          <w:numId w:val="17"/>
-        </w:numPr>
-      </w:pPr>
-      <w:r>
-        <w:t>UPS should provide enough power to support the servers and/or devices for minimum</w:t>
-      </w:r>
-      <w:r>
-        <w:t>15 minutes to safely</w:t>
-      </w:r>
-      <w:r>
-        <w:t xml:space="preserve"> shut down the equipment.</w:t>
-      </w:r>
-    </w:p>
-    <w:p>
-      <w:pPr>
-        <w:pStyle w:val="ListParagraph"/>
-        <w:numPr>
-          <w:ilvl w:val="2"/>
-          <w:numId w:val="17"/>
-        </w:numPr>
-      </w:pPr>
-      <w:r>
         <w:t>Power outage simulation should be conducted at least every 12 months to ensure the UPS is operational and able to support the necessary power for the required duration. Test results shall be recorded and reviewed by ITG group manager</w:t>
       </w:r>
       <w:r>
@@ -1783,15 +1752,7 @@
         </w:numPr>
       </w:pPr>
       <w:r>
-        <w:t xml:space="preserve">under no circumstances may company-owned computers or other electronic equipment, including devices owned by the employee, be used on company time at work to obtain, view, or reach </w:t>
-      </w:r>
-      <w:proofErr w:type="spellStart"/>
-      <w:r>
-        <w:t>nonbusiness</w:t>
-      </w:r>
-      <w:proofErr w:type="spellEnd"/>
-      <w:r>
-        <w:t>-related internet sites.</w:t>
+        <w:t>under no circumstances may company-owned computers or other electronic equipment, including devices owned by the employee, be used on company time at work to obtain, view, or reach nonbusiness-related internet sites.</w:t>
       </w:r>
     </w:p>
     <w:p>
@@ -1845,15 +1806,7 @@
         <w:ind w:left="1440"/>
       </w:pPr>
       <w:r>
-        <w:t xml:space="preserve">HP </w:t>
-      </w:r>
-      <w:proofErr w:type="spellStart"/>
-      <w:r>
-        <w:t>Probook</w:t>
-      </w:r>
-      <w:proofErr w:type="spellEnd"/>
-      <w:r>
-        <w:t xml:space="preserve"> 430 G4 i5-7200U 4GB 500GB SATA</w:t>
+        <w:t>HP Probook 430 G4 i5-7200U 4GB 500GB SATA</w:t>
       </w:r>
     </w:p>
     <w:p>
@@ -1963,15 +1916,7 @@
         <w:t>est must be su</w:t>
       </w:r>
       <w:r>
-        <w:t>bmitted on the Pre-</w:t>
-      </w:r>
-      <w:proofErr w:type="spellStart"/>
-      <w:r>
-        <w:t>onboard</w:t>
-      </w:r>
-      <w:proofErr w:type="spellEnd"/>
-      <w:r>
-        <w:t xml:space="preserve"> form</w:t>
+        <w:t>bmitted on the Pre-onboard form</w:t>
       </w:r>
       <w:r>
         <w:tab/>
@@ -1995,6 +1940,7 @@
         </w:numPr>
       </w:pPr>
       <w:r>
+        <w:lastRenderedPageBreak/>
         <w:t>Form must have the full name of the user p</w:t>
       </w:r>
       <w:r>
@@ -2394,17 +2340,68 @@
         </w:numPr>
       </w:pPr>
       <w:r>
+        <w:t>Privileged user-ID refers to the administ</w:t>
+      </w:r>
+      <w:r>
+        <w:t>rator account on the servers or</w:t>
+      </w:r>
+      <w:r>
+        <w:tab/>
+      </w:r>
+      <w:r>
+        <w:t>systems.</w:t>
+      </w:r>
+    </w:p>
+    <w:p>
+      <w:pPr>
+        <w:pStyle w:val="ListParagraph"/>
+        <w:numPr>
+          <w:ilvl w:val="3"/>
+          <w:numId w:val="17"/>
+        </w:numPr>
+      </w:pPr>
+      <w:r>
+        <w:t>Privileged user –ID password shall only be restricted to the IT manager</w:t>
+      </w:r>
+      <w:r>
+        <w:t>.</w:t>
+      </w:r>
+    </w:p>
+    <w:p>
+      <w:pPr>
+        <w:pStyle w:val="ListParagraph"/>
+        <w:numPr>
+          <w:ilvl w:val="3"/>
+          <w:numId w:val="17"/>
+        </w:numPr>
+      </w:pPr>
+      <w:r>
         <w:lastRenderedPageBreak/>
-        <w:t>Privileged user-ID refers to the administ</w:t>
-      </w:r>
-      <w:r>
-        <w:t>rator account on the servers or</w:t>
+        <w:t>Privileged user-ID account must not be use</w:t>
+      </w:r>
+      <w:r>
+        <w:t>d</w:t>
+      </w:r>
+      <w:r>
+        <w:t xml:space="preserve"> </w:t>
+      </w:r>
+      <w:r>
+        <w:t>for daily server administration</w:t>
       </w:r>
       <w:r>
         <w:tab/>
       </w:r>
       <w:r>
-        <w:t>systems.</w:t>
+        <w:t>task. Server administrator shall use their</w:t>
+      </w:r>
+      <w:r>
+        <w:t xml:space="preserve"> own administrative account for</w:t>
+      </w:r>
+      <w:r>
+        <w:tab/>
+      </w:r>
+      <w:r>
+        <w:t>server management.</w:t>
       </w:r>
     </w:p>
     <w:p>
@@ -2416,11 +2413,55 @@
         </w:numPr>
       </w:pPr>
       <w:r>
-        <w:t>Privileged user –ID password shall only be restricted to the IT manager</w:t>
-      </w:r>
-      <w:r>
-        <w:t>.</w:t>
-      </w:r>
+        <w:t>The privileged user-ID shall have a dual</w:t>
+      </w:r>
+      <w:r>
+        <w:t xml:space="preserve"> password control. The password</w:t>
+      </w:r>
+      <w:r>
+        <w:tab/>
+      </w:r>
+      <w:r>
+        <w:t xml:space="preserve">shall consist of 2 halves. The first half </w:t>
+      </w:r>
+      <w:r>
+        <w:t>of the password provided by one</w:t>
+      </w:r>
+      <w:r>
+        <w:tab/>
+      </w:r>
+      <w:r>
+        <w:t>administrator and the second half by the IT manager/Authorized person.</w:t>
+      </w:r>
+    </w:p>
+    <w:p>
+      <w:pPr>
+        <w:pStyle w:val="ListParagraph"/>
+        <w:ind w:left="1800"/>
+      </w:pPr>
+    </w:p>
+    <w:p>
+      <w:pPr>
+        <w:pStyle w:val="ListParagraph"/>
+        <w:numPr>
+          <w:ilvl w:val="1"/>
+          <w:numId w:val="17"/>
+        </w:numPr>
+        <w:rPr>
+          <w:u w:val="single"/>
+        </w:rPr>
+      </w:pPr>
+      <w:r>
+        <w:rPr>
+          <w:u w:val="single"/>
+        </w:rPr>
+        <w:t>Physical Access controls</w:t>
+      </w:r>
+    </w:p>
+    <w:p>
+      <w:pPr>
+        <w:pStyle w:val="ListParagraph"/>
+      </w:pPr>
     </w:p>
     <w:p>
       <w:pPr>
@@ -2431,32 +2472,370 @@
         </w:numPr>
       </w:pPr>
       <w:r>
-        <w:t>Privileged user-ID account must not be use</w:t>
-      </w:r>
-      <w:r>
-        <w:t>d</w:t>
+        <w:t>The server room is restricted area and acce</w:t>
+      </w:r>
+      <w:r>
+        <w:t>ss given only to authorized ITG</w:t>
+      </w:r>
+      <w:r>
+        <w:tab/>
+      </w:r>
+      <w:r>
+        <w:t>personnel</w:t>
+      </w:r>
+    </w:p>
+    <w:p>
+      <w:pPr>
+        <w:pStyle w:val="ListParagraph"/>
+        <w:numPr>
+          <w:ilvl w:val="3"/>
+          <w:numId w:val="17"/>
+        </w:numPr>
+      </w:pPr>
+      <w:r>
+        <w:t xml:space="preserve">Server room should have an access control </w:t>
+      </w:r>
+      <w:r>
+        <w:t>system installed. Access to the</w:t>
+      </w:r>
+      <w:r>
+        <w:tab/>
+      </w:r>
+      <w:r>
+        <w:t>server room should be logged and reviewed periodically.</w:t>
+      </w:r>
+    </w:p>
+    <w:p>
+      <w:pPr>
+        <w:pStyle w:val="ListParagraph"/>
+        <w:numPr>
+          <w:ilvl w:val="3"/>
+          <w:numId w:val="17"/>
+        </w:numPr>
+      </w:pPr>
+      <w:r>
+        <w:t>All non-ITG personnel entering the server room must be escorted</w:t>
+      </w:r>
+    </w:p>
+    <w:p>
+      <w:pPr>
+        <w:pStyle w:val="ListParagraph"/>
+        <w:numPr>
+          <w:ilvl w:val="3"/>
+          <w:numId w:val="17"/>
+        </w:numPr>
+      </w:pPr>
+      <w:r>
+        <w:t>Access to the server room shall be kept to a</w:t>
+      </w:r>
+      <w:r>
+        <w:t xml:space="preserve"> minimum unless physical access</w:t>
+      </w:r>
+      <w:r>
+        <w:tab/>
+      </w:r>
+      <w:r>
+        <w:t>to the server is necessary.</w:t>
+      </w:r>
+    </w:p>
+    <w:p>
+      <w:pPr>
+        <w:pStyle w:val="ListParagraph"/>
+        <w:ind w:left="1800"/>
+        <w:rPr>
+          <w:u w:val="single"/>
+        </w:rPr>
+      </w:pPr>
+    </w:p>
+    <w:p>
+      <w:pPr>
+        <w:pStyle w:val="ListParagraph"/>
+        <w:numPr>
+          <w:ilvl w:val="1"/>
+          <w:numId w:val="17"/>
+        </w:numPr>
+        <w:rPr>
+          <w:u w:val="single"/>
+        </w:rPr>
+      </w:pPr>
+      <w:r>
+        <w:rPr>
+          <w:u w:val="single"/>
+        </w:rPr>
+        <w:t>Anti-Virus Policy</w:t>
+      </w:r>
+    </w:p>
+    <w:p>
+      <w:pPr>
+        <w:pStyle w:val="ListParagraph"/>
+      </w:pPr>
+    </w:p>
+    <w:p>
+      <w:pPr>
+        <w:pStyle w:val="ListParagraph"/>
+        <w:numPr>
+          <w:ilvl w:val="2"/>
+          <w:numId w:val="17"/>
+        </w:numPr>
+      </w:pPr>
+      <w:r>
+        <w:t xml:space="preserve">All workstations and servers that is connected to </w:t>
+      </w:r>
+      <w:r>
+        <w:t>the off</w:t>
+      </w:r>
+      <w:r>
+        <w:t xml:space="preserve">ice LAN or has access to </w:t>
+      </w:r>
+      <w:r>
+        <w:t>internet must have anti-virus program installed</w:t>
+      </w:r>
+    </w:p>
+    <w:p>
+      <w:pPr>
+        <w:pStyle w:val="ListParagraph"/>
+        <w:numPr>
+          <w:ilvl w:val="2"/>
+          <w:numId w:val="17"/>
+        </w:numPr>
+      </w:pPr>
+      <w:r>
+        <w:t>Anti-virus client should be centrally managed by t</w:t>
+      </w:r>
+      <w:r>
+        <w:t xml:space="preserve">he anti-virus server capable of </w:t>
+      </w:r>
+      <w:r>
+        <w:t xml:space="preserve">downloading new virus definition and pushing </w:t>
+      </w:r>
+      <w:r>
+        <w:t>t</w:t>
+      </w:r>
+      <w:r>
+        <w:t xml:space="preserve">o the client daily or when new </w:t>
+      </w:r>
+      <w:r>
+        <w:t>updates are available.</w:t>
+      </w:r>
+    </w:p>
+    <w:p>
+      <w:pPr>
+        <w:pStyle w:val="ListParagraph"/>
+        <w:numPr>
+          <w:ilvl w:val="2"/>
+          <w:numId w:val="17"/>
+        </w:numPr>
+      </w:pPr>
+      <w:r>
+        <w:t>System administrator shall check daily the anti-virus definitions</w:t>
+      </w:r>
+      <w:r>
+        <w:t xml:space="preserve"> on all workstations </w:t>
+      </w:r>
+      <w:r>
+        <w:t>and servers are up-to –date by comparing the update on the vendor’s website.</w:t>
+      </w:r>
+    </w:p>
+    <w:p>
+      <w:pPr>
+        <w:pStyle w:val="ListParagraph"/>
+        <w:numPr>
+          <w:ilvl w:val="2"/>
+          <w:numId w:val="17"/>
+        </w:numPr>
+      </w:pPr>
+      <w:r>
+        <w:t>A full-system scan shall be schedule at least once a month</w:t>
+      </w:r>
+    </w:p>
+    <w:p>
+      <w:pPr>
+        <w:pStyle w:val="ListParagraph"/>
+        <w:numPr>
+          <w:ilvl w:val="2"/>
+          <w:numId w:val="17"/>
+        </w:numPr>
+      </w:pPr>
+      <w:r>
+        <w:t>System administrator shall review the scanning out</w:t>
+      </w:r>
+      <w:r>
+        <w:t>p</w:t>
+      </w:r>
+      <w:r>
+        <w:t xml:space="preserve">ut, logs, or quarantined files </w:t>
+      </w:r>
+      <w:r>
+        <w:t>regularly.</w:t>
+      </w:r>
+    </w:p>
+    <w:p>
+      <w:pPr>
+        <w:pStyle w:val="ListParagraph"/>
+        <w:numPr>
+          <w:ilvl w:val="2"/>
+          <w:numId w:val="17"/>
+        </w:numPr>
+      </w:pPr>
+      <w:r>
+        <w:t xml:space="preserve">In the event file is infected by virus/malware, system administrator </w:t>
+      </w:r>
+      <w:r>
+        <w:t xml:space="preserve">shall delete the </w:t>
+      </w:r>
+      <w:r>
+        <w:t>infected file and perform recovery from backup copies stored on source system.</w:t>
+      </w:r>
+    </w:p>
+    <w:p>
+      <w:pPr>
+        <w:pStyle w:val="ListParagraph"/>
+        <w:numPr>
+          <w:ilvl w:val="2"/>
+          <w:numId w:val="17"/>
+        </w:numPr>
+      </w:pPr>
+      <w:r>
+        <w:t>IT Engineer should report to IT director and inform the department manager for any</w:t>
       </w:r>
       <w:r>
         <w:t xml:space="preserve"> </w:t>
       </w:r>
       <w:r>
-        <w:t>for daily server administration</w:t>
+        <w:t xml:space="preserve">related </w:t>
+      </w:r>
+      <w:r>
+        <w:t xml:space="preserve">Anti-Virus </w:t>
+      </w:r>
+      <w:r>
+        <w:t>issues.</w:t>
+      </w:r>
+    </w:p>
+    <w:p>
+      <w:pPr>
+        <w:pStyle w:val="ListParagraph"/>
+        <w:ind w:left="1440"/>
+      </w:pPr>
+    </w:p>
+    <w:p>
+      <w:pPr>
+        <w:pStyle w:val="ListParagraph"/>
+        <w:numPr>
+          <w:ilvl w:val="1"/>
+          <w:numId w:val="17"/>
+        </w:numPr>
+        <w:rPr>
+          <w:u w:val="single"/>
+        </w:rPr>
+      </w:pPr>
+      <w:r>
+        <w:rPr>
+          <w:u w:val="single"/>
+        </w:rPr>
+        <w:t>Change management control</w:t>
+      </w:r>
+    </w:p>
+    <w:p>
+      <w:pPr>
+        <w:pStyle w:val="ListParagraph"/>
+      </w:pPr>
+    </w:p>
+    <w:p>
+      <w:pPr>
+        <w:pStyle w:val="ListParagraph"/>
+        <w:numPr>
+          <w:ilvl w:val="2"/>
+          <w:numId w:val="17"/>
+        </w:numPr>
+      </w:pPr>
+      <w:r>
+        <w:t>Network Server</w:t>
+      </w:r>
+    </w:p>
+    <w:p>
+      <w:pPr>
+        <w:pStyle w:val="ListParagraph"/>
+        <w:ind w:left="1440"/>
+      </w:pPr>
+    </w:p>
+    <w:p>
+      <w:pPr>
+        <w:pStyle w:val="ListParagraph"/>
+        <w:numPr>
+          <w:ilvl w:val="3"/>
+          <w:numId w:val="17"/>
+        </w:numPr>
+      </w:pPr>
+      <w:r>
+        <w:t>Changes made on the server, including ser</w:t>
+      </w:r>
+      <w:r>
+        <w:t>vice packs, software, hardware,</w:t>
       </w:r>
       <w:r>
         <w:tab/>
       </w:r>
       <w:r>
-        <w:t>task. Server administrator shall use their</w:t>
-      </w:r>
-      <w:r>
-        <w:t xml:space="preserve"> own administrative account for</w:t>
+        <w:t>configuration must be updated in the server log file for each servers.</w:t>
+      </w:r>
+    </w:p>
+    <w:p>
+      <w:pPr>
+        <w:pStyle w:val="ListParagraph"/>
+        <w:numPr>
+          <w:ilvl w:val="3"/>
+          <w:numId w:val="17"/>
+        </w:numPr>
+      </w:pPr>
+      <w:r>
+        <w:t>System owner (SAP, Database and Applicat</w:t>
+      </w:r>
+      <w:r>
+        <w:t>ion) and users must be informed</w:t>
       </w:r>
       <w:r>
         <w:tab/>
       </w:r>
       <w:r>
-        <w:t>server management.</w:t>
-      </w:r>
+        <w:t>at least 7-14 working days on any schedu</w:t>
+      </w:r>
+      <w:r>
+        <w:t>le maintenance of server/system</w:t>
+      </w:r>
+      <w:r>
+        <w:tab/>
+      </w:r>
+      <w:r>
+        <w:t>and 1 working day notice for urgent maintenance</w:t>
+      </w:r>
+    </w:p>
+    <w:p>
+      <w:pPr>
+        <w:pStyle w:val="ListParagraph"/>
+        <w:ind w:left="1800"/>
+      </w:pPr>
+    </w:p>
+    <w:p>
+      <w:pPr>
+        <w:pStyle w:val="ListParagraph"/>
+        <w:numPr>
+          <w:ilvl w:val="2"/>
+          <w:numId w:val="17"/>
+        </w:numPr>
+      </w:pPr>
+      <w:r>
+        <w:lastRenderedPageBreak/>
+        <w:t>Ro</w:t>
+      </w:r>
+      <w:r>
+        <w:t>uter and Firewall configuration</w:t>
+      </w:r>
+    </w:p>
+    <w:p>
+      <w:pPr>
+        <w:pStyle w:val="ListParagraph"/>
+        <w:ind w:left="1440"/>
+      </w:pPr>
     </w:p>
     <w:p>
       <w:pPr>
@@ -2467,25 +2846,67 @@
         </w:numPr>
       </w:pPr>
       <w:r>
-        <w:t>The privileged user-ID shall have a dual</w:t>
-      </w:r>
-      <w:r>
-        <w:t xml:space="preserve"> password control. The password</w:t>
+        <w:t>Request to change the router and firewall</w:t>
+      </w:r>
+      <w:r>
+        <w:t xml:space="preserve"> configuration shall follow the</w:t>
       </w:r>
       <w:r>
         <w:tab/>
       </w:r>
       <w:r>
-        <w:t xml:space="preserve">shall consist of 2 halves. The first half </w:t>
-      </w:r>
-      <w:r>
-        <w:t>of the password provided by one</w:t>
+        <w:t>procedure started in the firewall basel</w:t>
+      </w:r>
+      <w:r>
+        <w:t>ine policy and change procedure</w:t>
       </w:r>
       <w:r>
         <w:tab/>
       </w:r>
       <w:r>
-        <w:t>administrator and the second half by the IT manager/Authorized person.</w:t>
+        <w:t>document.</w:t>
+      </w:r>
+    </w:p>
+    <w:p>
+      <w:pPr>
+        <w:pStyle w:val="ListParagraph"/>
+        <w:numPr>
+          <w:ilvl w:val="3"/>
+          <w:numId w:val="17"/>
+        </w:numPr>
+      </w:pPr>
+      <w:r>
+        <w:t>Internal IT external security auditor shal</w:t>
+      </w:r>
+      <w:r>
+        <w:t>l perform external and internal</w:t>
+      </w:r>
+      <w:r>
+        <w:tab/>
+      </w:r>
+      <w:r>
+        <w:t xml:space="preserve">security testing and penetration testing at </w:t>
+      </w:r>
+      <w:r>
+        <w:t>least once a year or when there</w:t>
+      </w:r>
+      <w:r>
+        <w:tab/>
+      </w:r>
+      <w:r>
+        <w:t>are major changes in the security devices.</w:t>
+      </w:r>
+      <w:r>
+        <w:t xml:space="preserve"> Security testing test shall be</w:t>
+      </w:r>
+      <w:r>
+        <w:tab/>
+      </w:r>
+      <w:r>
+        <w:t xml:space="preserve">documented and kept </w:t>
+      </w:r>
+      <w:r>
+        <w:t>for 4 years</w:t>
       </w:r>
     </w:p>
     <w:p>
@@ -2509,12 +2930,42 @@
         <w:rPr>
           <w:u w:val="single"/>
         </w:rPr>
-        <w:t>Physical Access controls</w:t>
-      </w:r>
-    </w:p>
-    <w:p>
-      <w:pPr>
-        <w:pStyle w:val="ListParagraph"/>
+        <w:t>Email Account</w:t>
+      </w:r>
+      <w:r>
+        <w:rPr>
+          <w:u w:val="single"/>
+        </w:rPr>
+        <w:t xml:space="preserve"> (Or Email Group)</w:t>
+      </w:r>
+      <w:r>
+        <w:rPr>
+          <w:u w:val="single"/>
+        </w:rPr>
+        <w:t xml:space="preserve"> Management</w:t>
+      </w:r>
+    </w:p>
+    <w:p>
+      <w:pPr>
+        <w:pStyle w:val="ListParagraph"/>
+      </w:pPr>
+    </w:p>
+    <w:p>
+      <w:pPr>
+        <w:pStyle w:val="ListParagraph"/>
+        <w:numPr>
+          <w:ilvl w:val="2"/>
+          <w:numId w:val="17"/>
+        </w:numPr>
+      </w:pPr>
+      <w:r>
+        <w:t>New Email Account Request Procedure</w:t>
+      </w:r>
+    </w:p>
+    <w:p>
+      <w:pPr>
+        <w:pStyle w:val="ListParagraph"/>
+        <w:ind w:left="1440"/>
       </w:pPr>
     </w:p>
     <w:p>
@@ -2526,532 +2977,7 @@
         </w:numPr>
       </w:pPr>
       <w:r>
-        <w:t>The server room is restricted area and acce</w:t>
-      </w:r>
-      <w:r>
-        <w:t>ss given only to authorized ITG</w:t>
-      </w:r>
-      <w:r>
-        <w:tab/>
-      </w:r>
-      <w:r>
-        <w:t>personnel</w:t>
-      </w:r>
-    </w:p>
-    <w:p>
-      <w:pPr>
-        <w:pStyle w:val="ListParagraph"/>
-        <w:numPr>
-          <w:ilvl w:val="3"/>
-          <w:numId w:val="17"/>
-        </w:numPr>
-      </w:pPr>
-      <w:r>
-        <w:t xml:space="preserve">Server room should have an access control </w:t>
-      </w:r>
-      <w:r>
-        <w:t>system installed. Access to the</w:t>
-      </w:r>
-      <w:r>
-        <w:tab/>
-      </w:r>
-      <w:r>
-        <w:t>server room should be logged and reviewed periodically.</w:t>
-      </w:r>
-    </w:p>
-    <w:p>
-      <w:pPr>
-        <w:pStyle w:val="ListParagraph"/>
-        <w:numPr>
-          <w:ilvl w:val="3"/>
-          <w:numId w:val="17"/>
-        </w:numPr>
-      </w:pPr>
-      <w:r>
-        <w:t>All non-ITG personnel entering the server room must be escorted</w:t>
-      </w:r>
-    </w:p>
-    <w:p>
-      <w:pPr>
-        <w:pStyle w:val="ListParagraph"/>
-        <w:numPr>
-          <w:ilvl w:val="3"/>
-          <w:numId w:val="17"/>
-        </w:numPr>
-      </w:pPr>
-      <w:r>
-        <w:t>Access to the server room shall be kept to a</w:t>
-      </w:r>
-      <w:r>
-        <w:t xml:space="preserve"> minimum unless physical access</w:t>
-      </w:r>
-      <w:r>
-        <w:tab/>
-      </w:r>
-      <w:r>
-        <w:t>to the server is necessary.</w:t>
-      </w:r>
-    </w:p>
-    <w:p>
-      <w:pPr>
-        <w:pStyle w:val="ListParagraph"/>
-        <w:ind w:left="1800"/>
-        <w:rPr>
-          <w:u w:val="single"/>
-        </w:rPr>
-      </w:pPr>
-    </w:p>
-    <w:p>
-      <w:pPr>
-        <w:pStyle w:val="ListParagraph"/>
-        <w:numPr>
-          <w:ilvl w:val="1"/>
-          <w:numId w:val="17"/>
-        </w:numPr>
-        <w:rPr>
-          <w:u w:val="single"/>
-        </w:rPr>
-      </w:pPr>
-      <w:r>
-        <w:rPr>
-          <w:u w:val="single"/>
-        </w:rPr>
-        <w:t>Anti-Virus Policy</w:t>
-      </w:r>
-    </w:p>
-    <w:p>
-      <w:pPr>
-        <w:pStyle w:val="ListParagraph"/>
-      </w:pPr>
-    </w:p>
-    <w:p>
-      <w:pPr>
-        <w:pStyle w:val="ListParagraph"/>
-        <w:numPr>
-          <w:ilvl w:val="2"/>
-          <w:numId w:val="17"/>
-        </w:numPr>
-      </w:pPr>
-      <w:r>
-        <w:t xml:space="preserve">All workstations and servers that is connected to </w:t>
-      </w:r>
-      <w:r>
-        <w:t>the off</w:t>
-      </w:r>
-      <w:r>
-        <w:t xml:space="preserve">ice LAN or has access to </w:t>
-      </w:r>
-      <w:r>
-        <w:t>internet must have anti-virus program installed</w:t>
-      </w:r>
-    </w:p>
-    <w:p>
-      <w:pPr>
-        <w:pStyle w:val="ListParagraph"/>
-        <w:numPr>
-          <w:ilvl w:val="2"/>
-          <w:numId w:val="17"/>
-        </w:numPr>
-      </w:pPr>
-      <w:r>
-        <w:t>Anti-virus client should be centrally managed by t</w:t>
-      </w:r>
-      <w:r>
-        <w:t xml:space="preserve">he anti-virus server capable of </w:t>
-      </w:r>
-      <w:r>
-        <w:t xml:space="preserve">downloading new virus definition and pushing </w:t>
-      </w:r>
-      <w:r>
-        <w:t>t</w:t>
-      </w:r>
-      <w:r>
-        <w:t xml:space="preserve">o the client daily or when new </w:t>
-      </w:r>
-      <w:r>
-        <w:t>updates are available.</w:t>
-      </w:r>
-    </w:p>
-    <w:p>
-      <w:pPr>
-        <w:pStyle w:val="ListParagraph"/>
-        <w:numPr>
-          <w:ilvl w:val="2"/>
-          <w:numId w:val="17"/>
-        </w:numPr>
-      </w:pPr>
-      <w:r>
-        <w:t>System administrator shall check daily the anti-virus definitions</w:t>
-      </w:r>
-      <w:r>
-        <w:t xml:space="preserve"> on all workstations </w:t>
-      </w:r>
-      <w:r>
-        <w:t>and servers are up-to –date by comparing the update on the vendor’s website.</w:t>
-      </w:r>
-    </w:p>
-    <w:p>
-      <w:pPr>
-        <w:pStyle w:val="ListParagraph"/>
-        <w:numPr>
-          <w:ilvl w:val="2"/>
-          <w:numId w:val="17"/>
-        </w:numPr>
-      </w:pPr>
-      <w:r>
-        <w:t>A full-system scan shall be schedule at least once a month</w:t>
-      </w:r>
-    </w:p>
-    <w:p>
-      <w:pPr>
-        <w:pStyle w:val="ListParagraph"/>
-        <w:numPr>
-          <w:ilvl w:val="2"/>
-          <w:numId w:val="17"/>
-        </w:numPr>
-      </w:pPr>
-      <w:r>
-        <w:t>System administrator shall review the scanning out</w:t>
-      </w:r>
-      <w:r>
-        <w:t>p</w:t>
-      </w:r>
-      <w:r>
-        <w:t xml:space="preserve">ut, logs, or quarantined files </w:t>
-      </w:r>
-      <w:r>
-        <w:t>regularly.</w:t>
-      </w:r>
-    </w:p>
-    <w:p>
-      <w:pPr>
-        <w:pStyle w:val="ListParagraph"/>
-        <w:numPr>
-          <w:ilvl w:val="2"/>
-          <w:numId w:val="17"/>
-        </w:numPr>
-      </w:pPr>
-      <w:r>
-        <w:t xml:space="preserve">In the event file is infected by virus/malware, system administrator </w:t>
-      </w:r>
-      <w:r>
-        <w:t xml:space="preserve">shall delete the </w:t>
-      </w:r>
-      <w:r>
-        <w:t>infected file and perform recovery from backup copies stored on source system.</w:t>
-      </w:r>
-    </w:p>
-    <w:p>
-      <w:pPr>
-        <w:pStyle w:val="ListParagraph"/>
-        <w:numPr>
-          <w:ilvl w:val="2"/>
-          <w:numId w:val="17"/>
-        </w:numPr>
-      </w:pPr>
-      <w:r>
-        <w:t>IT Engineer should report to IT director and inform the department manager for any</w:t>
-      </w:r>
-      <w:r>
-        <w:t xml:space="preserve"> </w:t>
-      </w:r>
-      <w:r>
-        <w:t xml:space="preserve">related </w:t>
-      </w:r>
-      <w:r>
-        <w:t xml:space="preserve">Anti-Virus </w:t>
-      </w:r>
-      <w:r>
-        <w:t>issues.</w:t>
-      </w:r>
-    </w:p>
-    <w:p>
-      <w:pPr>
-        <w:pStyle w:val="ListParagraph"/>
-        <w:numPr>
-          <w:ilvl w:val="2"/>
-          <w:numId w:val="17"/>
-        </w:numPr>
-      </w:pPr>
-      <w:r>
-        <w:t>External hard drive, media or remote folder need to be scanned before any file open or run.</w:t>
-      </w:r>
-    </w:p>
-    <w:p>
-      <w:pPr>
-        <w:pStyle w:val="ListParagraph"/>
-        <w:ind w:left="1440"/>
-      </w:pPr>
-    </w:p>
-    <w:p>
-      <w:pPr>
-        <w:pStyle w:val="ListParagraph"/>
-        <w:numPr>
-          <w:ilvl w:val="1"/>
-          <w:numId w:val="17"/>
-        </w:numPr>
-        <w:rPr>
-          <w:u w:val="single"/>
-        </w:rPr>
-      </w:pPr>
-      <w:r>
-        <w:rPr>
-          <w:u w:val="single"/>
-        </w:rPr>
-        <w:t>Change management control</w:t>
-      </w:r>
-    </w:p>
-    <w:p>
-      <w:pPr>
-        <w:pStyle w:val="ListParagraph"/>
-      </w:pPr>
-    </w:p>
-    <w:p>
-      <w:pPr>
-        <w:pStyle w:val="ListParagraph"/>
-        <w:numPr>
-          <w:ilvl w:val="2"/>
-          <w:numId w:val="17"/>
-        </w:numPr>
-      </w:pPr>
-      <w:r>
-        <w:t>Network Server</w:t>
-      </w:r>
-    </w:p>
-    <w:p>
-      <w:pPr>
-        <w:pStyle w:val="ListParagraph"/>
-        <w:ind w:left="1440"/>
-      </w:pPr>
-    </w:p>
-    <w:p>
-      <w:pPr>
-        <w:pStyle w:val="ListParagraph"/>
-        <w:numPr>
-          <w:ilvl w:val="3"/>
-          <w:numId w:val="17"/>
-        </w:numPr>
-      </w:pPr>
-      <w:r>
-        <w:lastRenderedPageBreak/>
-        <w:t>Changes made on the server, including ser</w:t>
-      </w:r>
-      <w:r>
-        <w:t>vice packs, software, hardware,</w:t>
-      </w:r>
-      <w:r>
-        <w:tab/>
-      </w:r>
-      <w:r>
-        <w:t>configuration must be updated in the server log file for each servers.</w:t>
-      </w:r>
-    </w:p>
-    <w:p>
-      <w:pPr>
-        <w:pStyle w:val="ListParagraph"/>
-        <w:numPr>
-          <w:ilvl w:val="3"/>
-          <w:numId w:val="17"/>
-        </w:numPr>
-      </w:pPr>
-      <w:r>
-        <w:t>System owner (SAP, Database and Applicat</w:t>
-      </w:r>
-      <w:r>
-        <w:t>ion) and users must be informed</w:t>
-      </w:r>
-      <w:r>
-        <w:tab/>
-      </w:r>
-      <w:r>
-        <w:t>at least 7-14 working days on any schedu</w:t>
-      </w:r>
-      <w:r>
-        <w:t>le maintenance of server/system</w:t>
-      </w:r>
-      <w:r>
-        <w:tab/>
-      </w:r>
-      <w:r>
-        <w:t>and 1 working day notice for urgent maintenance</w:t>
-      </w:r>
-    </w:p>
-    <w:p>
-      <w:pPr>
-        <w:pStyle w:val="ListParagraph"/>
-        <w:ind w:left="1800"/>
-      </w:pPr>
-    </w:p>
-    <w:p>
-      <w:pPr>
-        <w:pStyle w:val="ListParagraph"/>
-        <w:numPr>
-          <w:ilvl w:val="2"/>
-          <w:numId w:val="17"/>
-        </w:numPr>
-      </w:pPr>
-      <w:r>
-        <w:t>Ro</w:t>
-      </w:r>
-      <w:r>
-        <w:t>uter and Firewall configuration</w:t>
-      </w:r>
-    </w:p>
-    <w:p>
-      <w:pPr>
-        <w:pStyle w:val="ListParagraph"/>
-        <w:ind w:left="1440"/>
-      </w:pPr>
-    </w:p>
-    <w:p>
-      <w:pPr>
-        <w:pStyle w:val="ListParagraph"/>
-        <w:numPr>
-          <w:ilvl w:val="3"/>
-          <w:numId w:val="17"/>
-        </w:numPr>
-      </w:pPr>
-      <w:r>
-        <w:t>Request to change the router and firewall</w:t>
-      </w:r>
-      <w:r>
-        <w:t xml:space="preserve"> configuration shall follow the</w:t>
-      </w:r>
-      <w:r>
-        <w:tab/>
-      </w:r>
-      <w:r>
-        <w:t>procedure started in the firewall basel</w:t>
-      </w:r>
-      <w:r>
-        <w:t>ine policy and change procedure</w:t>
-      </w:r>
-      <w:r>
-        <w:tab/>
-      </w:r>
-      <w:r>
-        <w:t>document.</w:t>
-      </w:r>
-    </w:p>
-    <w:p>
-      <w:pPr>
-        <w:pStyle w:val="ListParagraph"/>
-        <w:numPr>
-          <w:ilvl w:val="3"/>
-          <w:numId w:val="17"/>
-        </w:numPr>
-      </w:pPr>
-      <w:r>
-        <w:t>Internal IT external security auditor shal</w:t>
-      </w:r>
-      <w:r>
-        <w:t>l perform external and internal</w:t>
-      </w:r>
-      <w:r>
-        <w:tab/>
-      </w:r>
-      <w:r>
-        <w:t xml:space="preserve">security testing and penetration testing at </w:t>
-      </w:r>
-      <w:r>
-        <w:t>least once a year or when there</w:t>
-      </w:r>
-      <w:r>
-        <w:tab/>
-      </w:r>
-      <w:r>
-        <w:t>are major changes in the security devices.</w:t>
-      </w:r>
-      <w:r>
-        <w:t xml:space="preserve"> Security testing test shall be</w:t>
-      </w:r>
-      <w:r>
-        <w:tab/>
-      </w:r>
-      <w:r>
-        <w:t xml:space="preserve">documented and kept </w:t>
-      </w:r>
-      <w:r>
-        <w:t>for 4 years</w:t>
-      </w:r>
-    </w:p>
-    <w:p>
-      <w:pPr>
-        <w:pStyle w:val="ListParagraph"/>
-        <w:ind w:left="1800"/>
-      </w:pPr>
-    </w:p>
-    <w:p>
-      <w:pPr>
-        <w:pStyle w:val="ListParagraph"/>
-        <w:numPr>
-          <w:ilvl w:val="1"/>
-          <w:numId w:val="17"/>
-        </w:numPr>
-        <w:rPr>
-          <w:u w:val="single"/>
-        </w:rPr>
-      </w:pPr>
-      <w:r>
-        <w:rPr>
-          <w:u w:val="single"/>
-        </w:rPr>
-        <w:t>Email Account</w:t>
-      </w:r>
-      <w:r>
-        <w:rPr>
-          <w:u w:val="single"/>
-        </w:rPr>
-        <w:t xml:space="preserve"> (Or Email Group)</w:t>
-      </w:r>
-      <w:r>
-        <w:rPr>
-          <w:u w:val="single"/>
-        </w:rPr>
-        <w:t xml:space="preserve"> Management</w:t>
-      </w:r>
-    </w:p>
-    <w:p>
-      <w:pPr>
-        <w:pStyle w:val="ListParagraph"/>
-      </w:pPr>
-    </w:p>
-    <w:p>
-      <w:pPr>
-        <w:pStyle w:val="ListParagraph"/>
-        <w:numPr>
-          <w:ilvl w:val="2"/>
-          <w:numId w:val="17"/>
-        </w:numPr>
-      </w:pPr>
-      <w:r>
-        <w:t>New Email Account Request Procedure</w:t>
-      </w:r>
-    </w:p>
-    <w:p>
-      <w:pPr>
-        <w:pStyle w:val="ListParagraph"/>
-        <w:ind w:left="1440"/>
-      </w:pPr>
-    </w:p>
-    <w:p>
-      <w:pPr>
-        <w:pStyle w:val="ListParagraph"/>
-        <w:numPr>
-          <w:ilvl w:val="3"/>
-          <w:numId w:val="17"/>
-        </w:numPr>
-      </w:pPr>
-      <w:r>
-        <w:t xml:space="preserve">HR admin submit </w:t>
-      </w:r>
-      <w:proofErr w:type="spellStart"/>
-      <w:r>
-        <w:t>PreOnboard</w:t>
-      </w:r>
-      <w:proofErr w:type="spellEnd"/>
-      <w:r>
-        <w:t xml:space="preserve"> HR personal form inform I</w:t>
+        <w:t>HR admin submit PreOnboard HR personal form inform I</w:t>
       </w:r>
       <w:r>
         <w:t>T Engineer to create</w:t>
@@ -3191,7 +3117,13 @@
         </w:numPr>
       </w:pPr>
       <w:r>
-        <w:t>Email group need to be reviewed by HR department regularly.</w:t>
+        <w:t>Email group need to be reviewed by HR department regularly</w:t>
+      </w:r>
+      <w:r>
+        <w:t xml:space="preserve"> (quarterly)</w:t>
+      </w:r>
+      <w:r>
+        <w:t>.</w:t>
       </w:r>
     </w:p>
     <w:p>
@@ -3249,15 +3181,574 @@
         </w:numPr>
       </w:pPr>
       <w:r>
+        <w:t xml:space="preserve">User will be provided basic training how to use the </w:t>
+      </w:r>
+      <w:r>
+        <w:t xml:space="preserve">printer, scanner and photocopy </w:t>
+      </w:r>
+      <w:r>
+        <w:t>machine.</w:t>
+      </w:r>
+    </w:p>
+    <w:p>
+      <w:pPr>
+        <w:pStyle w:val="ListParagraph"/>
+        <w:numPr>
+          <w:ilvl w:val="2"/>
+          <w:numId w:val="17"/>
+        </w:numPr>
+      </w:pPr>
+      <w:r>
+        <w:t>Only IT Engineer can perform the printer troubleshooting and testing.</w:t>
+      </w:r>
+    </w:p>
+    <w:p>
+      <w:pPr>
+        <w:pStyle w:val="ListParagraph"/>
+        <w:numPr>
+          <w:ilvl w:val="2"/>
+          <w:numId w:val="17"/>
+        </w:numPr>
+      </w:pPr>
+      <w:r>
+        <w:t>Printer users only trigg</w:t>
+      </w:r>
+      <w:r>
+        <w:t>er HR for any printer issues, Example</w:t>
+      </w:r>
+      <w:r>
+        <w:t xml:space="preserve">: out of paper, </w:t>
+      </w:r>
+      <w:r>
+        <w:t xml:space="preserve">change the </w:t>
+      </w:r>
+      <w:r>
+        <w:t>toner/ribbon.</w:t>
+      </w:r>
+    </w:p>
+    <w:p>
+      <w:pPr>
+        <w:pStyle w:val="ListParagraph"/>
+        <w:ind w:left="1440"/>
+      </w:pPr>
+    </w:p>
+    <w:p>
+      <w:pPr>
+        <w:pStyle w:val="ListParagraph"/>
+        <w:numPr>
+          <w:ilvl w:val="1"/>
+          <w:numId w:val="17"/>
+        </w:numPr>
+        <w:rPr>
+          <w:u w:val="single"/>
+        </w:rPr>
+      </w:pPr>
+      <w:r>
+        <w:rPr>
+          <w:u w:val="single"/>
+        </w:rPr>
+        <w:t>Server Setup Policy</w:t>
+      </w:r>
+    </w:p>
+    <w:p>
+      <w:pPr>
+        <w:pStyle w:val="ListParagraph"/>
+      </w:pPr>
+    </w:p>
+    <w:p>
+      <w:pPr>
+        <w:pStyle w:val="ListParagraph"/>
+        <w:numPr>
+          <w:ilvl w:val="2"/>
+          <w:numId w:val="17"/>
+        </w:numPr>
+      </w:pPr>
+      <w:r>
+        <w:t>Server must have the latest security patches</w:t>
+      </w:r>
+      <w:r>
+        <w:t xml:space="preserve"> for the operating systems and </w:t>
+      </w:r>
+      <w:r>
+        <w:t>applications (example BO</w:t>
+      </w:r>
+      <w:r>
+        <w:t xml:space="preserve"> server, SAP server)</w:t>
+      </w:r>
+    </w:p>
+    <w:p>
+      <w:pPr>
+        <w:pStyle w:val="ListParagraph"/>
+        <w:numPr>
+          <w:ilvl w:val="2"/>
+          <w:numId w:val="17"/>
+        </w:numPr>
+      </w:pPr>
+      <w:r>
+        <w:t>Server security updates must not be managed b</w:t>
+      </w:r>
+      <w:r>
+        <w:t xml:space="preserve">y WSUS server. Update should be </w:t>
+      </w:r>
+      <w:r>
+        <w:t>done manually by IT Engineer and one server at a time.</w:t>
+      </w:r>
+    </w:p>
+    <w:p>
+      <w:pPr>
+        <w:pStyle w:val="ListParagraph"/>
+        <w:numPr>
+          <w:ilvl w:val="2"/>
+          <w:numId w:val="17"/>
+        </w:numPr>
+      </w:pPr>
+      <w:r>
+        <w:t>Close all unnecessary service port on the server.</w:t>
+      </w:r>
+    </w:p>
+    <w:p>
+      <w:pPr>
+        <w:pStyle w:val="ListParagraph"/>
+        <w:numPr>
+          <w:ilvl w:val="2"/>
+          <w:numId w:val="17"/>
+        </w:numPr>
+      </w:pPr>
+      <w:r>
+        <w:t>Run the latest Microsoft Baseline Securi</w:t>
+      </w:r>
+      <w:r>
+        <w:t xml:space="preserve">ty Analyser for common security </w:t>
+      </w:r>
+      <w:r>
+        <w:t>misconfigurations and correct the mistakes found.</w:t>
+      </w:r>
+    </w:p>
+    <w:p>
+      <w:pPr>
+        <w:pStyle w:val="ListParagraph"/>
+        <w:numPr>
+          <w:ilvl w:val="2"/>
+          <w:numId w:val="17"/>
+        </w:numPr>
+      </w:pPr>
+      <w:r>
+        <w:t>Any software running on server need to be pa</w:t>
+      </w:r>
+      <w:r>
+        <w:t xml:space="preserve">tches accordingly, to deploy in </w:t>
+      </w:r>
+      <w:r>
+        <w:t>production environment need to be test in non-prod</w:t>
+      </w:r>
+      <w:r>
+        <w:t xml:space="preserve">uction environment first. Asset </w:t>
+      </w:r>
+      <w:r>
+        <w:t>owner need to inform ITG Engineer before upgrade.</w:t>
+      </w:r>
+    </w:p>
+    <w:p>
+      <w:pPr>
+        <w:pStyle w:val="ListParagraph"/>
+        <w:numPr>
+          <w:ilvl w:val="2"/>
+          <w:numId w:val="17"/>
+        </w:numPr>
+      </w:pPr>
+      <w:r>
+        <w:t xml:space="preserve">Server log need to be updated after each software </w:t>
+      </w:r>
+      <w:r>
+        <w:t xml:space="preserve">updates or patches. IT Engineer </w:t>
+      </w:r>
+      <w:r>
+        <w:t>need to</w:t>
+      </w:r>
+      <w:r>
+        <w:t xml:space="preserve"> keep backup log file.</w:t>
+      </w:r>
+    </w:p>
+    <w:p>
+      <w:pPr>
+        <w:pStyle w:val="ListParagraph"/>
+        <w:ind w:left="1440"/>
+      </w:pPr>
+    </w:p>
+    <w:p>
+      <w:pPr>
+        <w:pStyle w:val="ListParagraph"/>
+        <w:numPr>
+          <w:ilvl w:val="1"/>
+          <w:numId w:val="17"/>
+        </w:numPr>
+        <w:rPr>
+          <w:u w:val="single"/>
+        </w:rPr>
+      </w:pPr>
+      <w:r>
+        <w:rPr>
+          <w:u w:val="single"/>
+        </w:rPr>
+        <w:t>Network Equipment P</w:t>
+      </w:r>
+      <w:r>
+        <w:rPr>
+          <w:u w:val="single"/>
+        </w:rPr>
+        <w:t>olicy</w:t>
+      </w:r>
+    </w:p>
+    <w:p>
+      <w:pPr>
+        <w:pStyle w:val="ListParagraph"/>
+      </w:pPr>
+    </w:p>
+    <w:p>
+      <w:pPr>
+        <w:pStyle w:val="ListParagraph"/>
+        <w:numPr>
+          <w:ilvl w:val="2"/>
+          <w:numId w:val="17"/>
+        </w:numPr>
+      </w:pPr>
+      <w:r>
+        <w:t>All network equipment must be tagged with an ID</w:t>
+      </w:r>
+    </w:p>
+    <w:p>
+      <w:pPr>
+        <w:pStyle w:val="ListParagraph"/>
+        <w:numPr>
+          <w:ilvl w:val="2"/>
+          <w:numId w:val="17"/>
+        </w:numPr>
+      </w:pPr>
+      <w:r>
+        <w:t>Network diagram shall be updated whenever</w:t>
+      </w:r>
+      <w:r>
+        <w:t xml:space="preserve"> network equipment are added or </w:t>
+      </w:r>
+      <w:r>
+        <w:t>removed.</w:t>
+      </w:r>
+    </w:p>
+    <w:p>
+      <w:pPr>
+        <w:pStyle w:val="ListParagraph"/>
+        <w:numPr>
+          <w:ilvl w:val="2"/>
+          <w:numId w:val="17"/>
+        </w:numPr>
+      </w:pPr>
+      <w:r>
+        <w:t>All network equipment purchased and deployed must be tracked.</w:t>
+      </w:r>
+    </w:p>
+    <w:p>
+      <w:pPr>
+        <w:pStyle w:val="ListParagraph"/>
+        <w:numPr>
+          <w:ilvl w:val="2"/>
+          <w:numId w:val="17"/>
+        </w:numPr>
+      </w:pPr>
+      <w:r>
+        <w:t xml:space="preserve">Only IT Engineer is allowed to plug in router, hub or </w:t>
+      </w:r>
+      <w:r>
+        <w:t xml:space="preserve">Wi-Fi equipment in office, other </w:t>
+      </w:r>
+      <w:r>
+        <w:t>people is not allowed to plug his/her own network equipment in office network.</w:t>
+      </w:r>
+    </w:p>
+    <w:p>
+      <w:pPr>
+        <w:pStyle w:val="ListParagraph"/>
+        <w:ind w:left="1440"/>
+      </w:pPr>
+    </w:p>
+    <w:p>
+      <w:pPr>
+        <w:pStyle w:val="ListParagraph"/>
+        <w:numPr>
+          <w:ilvl w:val="1"/>
+          <w:numId w:val="17"/>
+        </w:numPr>
+        <w:rPr>
+          <w:u w:val="single"/>
+        </w:rPr>
+      </w:pPr>
+      <w:r>
+        <w:rPr>
+          <w:u w:val="single"/>
+        </w:rPr>
+        <w:t>IT Equipment Scrapping Procedure</w:t>
+      </w:r>
+    </w:p>
+    <w:p>
+      <w:pPr>
+        <w:pStyle w:val="ListParagraph"/>
+      </w:pPr>
+    </w:p>
+    <w:p>
+      <w:pPr>
+        <w:pStyle w:val="ListParagraph"/>
+        <w:numPr>
+          <w:ilvl w:val="2"/>
+          <w:numId w:val="17"/>
+        </w:numPr>
+      </w:pPr>
+      <w:r>
+        <w:t xml:space="preserve">IT equipment pending scrap must be submitted to IT director approval. </w:t>
+      </w:r>
+    </w:p>
+    <w:p>
+      <w:pPr>
+        <w:pStyle w:val="ListParagraph"/>
+        <w:numPr>
+          <w:ilvl w:val="2"/>
+          <w:numId w:val="17"/>
+        </w:numPr>
+      </w:pPr>
+      <w:r>
+        <w:t>Completed list</w:t>
+      </w:r>
+      <w:r>
+        <w:t xml:space="preserve"> shall be approved by </w:t>
+      </w:r>
+      <w:r>
+        <w:t>the IT director.</w:t>
+      </w:r>
+    </w:p>
+    <w:p>
+      <w:pPr>
+        <w:pStyle w:val="ListParagraph"/>
+        <w:numPr>
+          <w:ilvl w:val="2"/>
+          <w:numId w:val="17"/>
+        </w:numPr>
+      </w:pPr>
+      <w:r>
+        <w:t>Equipment with storage devices that contains all i</w:t>
+      </w:r>
+      <w:r>
+        <w:t xml:space="preserve">nformation must securely delete </w:t>
+      </w:r>
+      <w:r>
+        <w:t>before it is disposed.</w:t>
+      </w:r>
+    </w:p>
+    <w:p>
+      <w:pPr>
+        <w:pStyle w:val="ListParagraph"/>
+        <w:numPr>
+          <w:ilvl w:val="2"/>
+          <w:numId w:val="17"/>
+        </w:numPr>
+      </w:pPr>
+      <w:r>
+        <w:t>Secure formatting must be witness by the IT mana</w:t>
+      </w:r>
+      <w:r>
+        <w:t xml:space="preserve">ger or designated person who is </w:t>
+      </w:r>
+      <w:r>
+        <w:t>required to sign on the list.</w:t>
+      </w:r>
+    </w:p>
+    <w:p>
+      <w:pPr>
+        <w:pStyle w:val="ListParagraph"/>
+        <w:numPr>
+          <w:ilvl w:val="2"/>
+          <w:numId w:val="17"/>
+        </w:numPr>
+      </w:pPr>
+      <w:r>
+        <w:t xml:space="preserve">Scrap record need to </w:t>
+      </w:r>
+      <w:r>
+        <w:t>file</w:t>
+      </w:r>
+      <w:r>
+        <w:t xml:space="preserve"> by ITG for future audit or referenced.</w:t>
+      </w:r>
+    </w:p>
+    <w:p>
+      <w:pPr>
+        <w:pStyle w:val="ListParagraph"/>
+        <w:ind w:left="1440"/>
+      </w:pPr>
+    </w:p>
+    <w:p>
+      <w:pPr>
+        <w:pStyle w:val="ListParagraph"/>
+        <w:numPr>
+          <w:ilvl w:val="1"/>
+          <w:numId w:val="17"/>
+        </w:numPr>
+        <w:rPr>
+          <w:u w:val="single"/>
+        </w:rPr>
+      </w:pPr>
+      <w:r>
+        <w:rPr>
+          <w:u w:val="single"/>
+        </w:rPr>
+        <w:t>Data Security Policy</w:t>
+      </w:r>
+    </w:p>
+    <w:p>
+      <w:pPr>
+        <w:pStyle w:val="ListParagraph"/>
+      </w:pPr>
+    </w:p>
+    <w:p>
+      <w:pPr>
+        <w:pStyle w:val="ListParagraph"/>
+        <w:numPr>
+          <w:ilvl w:val="2"/>
+          <w:numId w:val="17"/>
+        </w:numPr>
+      </w:pPr>
+      <w:r>
+        <w:t xml:space="preserve">Each has assigned the different access right to the different folder. </w:t>
+      </w:r>
+    </w:p>
+    <w:p>
+      <w:pPr>
+        <w:pStyle w:val="ListParagraph"/>
+        <w:numPr>
+          <w:ilvl w:val="2"/>
+          <w:numId w:val="17"/>
+        </w:numPr>
+      </w:pPr>
+      <w:r>
+        <w:t>HR will inform IT access right to certain folder. IT wil</w:t>
+      </w:r>
+      <w:r>
+        <w:t xml:space="preserve">l setup accordingly and HR will </w:t>
+      </w:r>
+      <w:r>
+        <w:t xml:space="preserve">verify </w:t>
+      </w:r>
+      <w:r>
+        <w:t>before send to final user.</w:t>
+      </w:r>
+    </w:p>
+    <w:p>
+      <w:pPr>
+        <w:pStyle w:val="ListParagraph"/>
+        <w:numPr>
+          <w:ilvl w:val="2"/>
+          <w:numId w:val="17"/>
+        </w:numPr>
+      </w:pPr>
+      <w:r>
+        <w:t xml:space="preserve">User raises his/her access request to IT and </w:t>
+      </w:r>
+      <w:r>
+        <w:t>CC department head and HR Team.</w:t>
+      </w:r>
+      <w:r>
+        <w:t xml:space="preserve"> </w:t>
+      </w:r>
+      <w:r>
+        <w:t>Once approval by HR and department head. IT will proceed to create access to user.</w:t>
+      </w:r>
+    </w:p>
+    <w:p>
+      <w:pPr>
+        <w:pStyle w:val="ListParagraph"/>
+        <w:numPr>
+          <w:ilvl w:val="2"/>
+          <w:numId w:val="17"/>
+        </w:numPr>
+      </w:pPr>
+      <w:r>
+        <w:t xml:space="preserve">For SVN access, R&amp;D team need to provide the </w:t>
+      </w:r>
+      <w:r>
+        <w:t xml:space="preserve">project number and get approval </w:t>
+      </w:r>
+      <w:r>
+        <w:t>from R&amp;D manager.</w:t>
+      </w:r>
+    </w:p>
+    <w:p>
+      <w:pPr>
+        <w:pStyle w:val="ListParagraph"/>
+        <w:numPr>
+          <w:ilvl w:val="2"/>
+          <w:numId w:val="17"/>
+        </w:numPr>
+      </w:pPr>
+      <w:r>
+        <w:t>All workstation and servers containing confidentia</w:t>
+      </w:r>
+      <w:r>
+        <w:t xml:space="preserve">l customer or company data must </w:t>
+      </w:r>
+      <w:r>
+        <w:t>first have their storage device removed before sending to the vendor service centre</w:t>
+      </w:r>
+    </w:p>
+    <w:p>
+      <w:pPr>
+        <w:pStyle w:val="ListParagraph"/>
+        <w:numPr>
+          <w:ilvl w:val="2"/>
+          <w:numId w:val="17"/>
+        </w:numPr>
+      </w:pPr>
+      <w:r>
         <w:lastRenderedPageBreak/>
-        <w:t xml:space="preserve">User will be provided basic training how to use the </w:t>
-      </w:r>
-      <w:r>
-        <w:t xml:space="preserve">printer, scanner and photocopy </w:t>
-      </w:r>
-      <w:r>
-        <w:t>machine.</w:t>
-      </w:r>
+        <w:t xml:space="preserve">In situation where storage device (hard disk) is </w:t>
+      </w:r>
+      <w:r>
+        <w:t xml:space="preserve">defective, the device should be </w:t>
+      </w:r>
+      <w:r>
+        <w:t>removed and a new hard disk shall be purchase from</w:t>
+      </w:r>
+      <w:r>
+        <w:t xml:space="preserve"> the vendor. The defective hard </w:t>
+      </w:r>
+      <w:r>
+        <w:t>disk shall be destroyed physically.</w:t>
+      </w:r>
+    </w:p>
+    <w:p>
+      <w:pPr>
+        <w:pStyle w:val="ListParagraph"/>
+        <w:ind w:left="1440"/>
+      </w:pPr>
+    </w:p>
+    <w:p>
+      <w:pPr>
+        <w:pStyle w:val="ListParagraph"/>
+        <w:numPr>
+          <w:ilvl w:val="1"/>
+          <w:numId w:val="17"/>
+        </w:numPr>
+        <w:rPr>
+          <w:u w:val="single"/>
+        </w:rPr>
+      </w:pPr>
+      <w:r>
+        <w:rPr>
+          <w:u w:val="single"/>
+        </w:rPr>
+        <w:t>IT personnel Training Policy</w:t>
+      </w:r>
+    </w:p>
+    <w:p>
+      <w:pPr>
+        <w:pStyle w:val="ListParagraph"/>
+      </w:pPr>
     </w:p>
     <w:p>
       <w:pPr>
@@ -3268,7 +3759,13 @@
         </w:numPr>
       </w:pPr>
       <w:r>
-        <w:t>Only IT Engineer can perform the printer troubleshooting and testing.</w:t>
+        <w:t>Hiring manager shall ensure the selected candi</w:t>
+      </w:r>
+      <w:r>
+        <w:t xml:space="preserve">date meet the qualification and </w:t>
+      </w:r>
+      <w:r>
+        <w:t>technical skills necessary to perform the hired position.</w:t>
       </w:r>
     </w:p>
     <w:p>
@@ -3280,19 +3777,40 @@
         </w:numPr>
       </w:pPr>
       <w:r>
-        <w:t>Printer users only trigg</w:t>
-      </w:r>
-      <w:r>
-        <w:t>er HR for any printer issues, Example</w:t>
-      </w:r>
-      <w:r>
-        <w:t xml:space="preserve">: out of paper, </w:t>
-      </w:r>
-      <w:r>
-        <w:t xml:space="preserve">change the </w:t>
-      </w:r>
-      <w:r>
-        <w:t>toner/ribbon.</w:t>
+        <w:t>New IT personnel shall go through the comp</w:t>
+      </w:r>
+      <w:r>
+        <w:t xml:space="preserve">any standard security awareness </w:t>
+      </w:r>
+      <w:r>
+        <w:t>training and sign on the necessary training record</w:t>
+      </w:r>
+      <w:r>
+        <w:t xml:space="preserve"> </w:t>
+      </w:r>
+    </w:p>
+    <w:p>
+      <w:pPr>
+        <w:pStyle w:val="ListParagraph"/>
+        <w:numPr>
+          <w:ilvl w:val="2"/>
+          <w:numId w:val="17"/>
+        </w:numPr>
+      </w:pPr>
+      <w:r>
+        <w:t>New IT personnel shall have to read the fully underst</w:t>
+      </w:r>
+      <w:r>
+        <w:t>and ITG policies and procedure.</w:t>
+      </w:r>
+      <w:r>
+        <w:t xml:space="preserve">IT personnel shall be quizzed by the IT manager or </w:t>
+      </w:r>
+      <w:r>
+        <w:t xml:space="preserve">senior system administrator and </w:t>
+      </w:r>
+      <w:r>
+        <w:t xml:space="preserve">to sign on the training record </w:t>
       </w:r>
     </w:p>
     <w:p>
@@ -3316,7 +3834,25 @@
         <w:rPr>
           <w:u w:val="single"/>
         </w:rPr>
-        <w:t>Server Setup Policy</w:t>
+        <w:t xml:space="preserve">IT </w:t>
+      </w:r>
+      <w:r>
+        <w:rPr>
+          <w:u w:val="single"/>
+        </w:rPr>
+        <w:t xml:space="preserve">Outsource </w:t>
+      </w:r>
+      <w:r>
+        <w:rPr>
+          <w:u w:val="single"/>
+        </w:rPr>
+        <w:t>Contractor Management</w:t>
+      </w:r>
+      <w:r>
+        <w:rPr>
+          <w:u w:val="single"/>
+        </w:rPr>
+        <w:t xml:space="preserve"> </w:t>
       </w:r>
     </w:p>
     <w:p>
@@ -3333,16 +3869,10 @@
         </w:numPr>
       </w:pPr>
       <w:r>
-        <w:t>Server must have the latest security patches</w:t>
-      </w:r>
-      <w:r>
-        <w:t xml:space="preserve"> for the operating systems and </w:t>
-      </w:r>
-      <w:r>
-        <w:t>applications (example BO</w:t>
-      </w:r>
-      <w:r>
-        <w:t xml:space="preserve"> server, SAP server)</w:t>
+        <w:t xml:space="preserve">IT support </w:t>
+      </w:r>
+      <w:r>
+        <w:t>contract need to be reviewed by IT director and IT manager.</w:t>
       </w:r>
     </w:p>
     <w:p>
@@ -3354,13 +3884,7 @@
         </w:numPr>
       </w:pPr>
       <w:r>
-        <w:t>Server security updates must not be managed b</w:t>
-      </w:r>
-      <w:r>
-        <w:t xml:space="preserve">y WSUS server. Update should be </w:t>
-      </w:r>
-      <w:r>
-        <w:t>done manually by IT Engineer and one server at a time.</w:t>
+        <w:t>All IT related issue logged to 3P IT support through ticketing system. IT Contactor will list all issues and reviewed by IT manager and IT director.</w:t>
       </w:r>
     </w:p>
     <w:p>
@@ -3372,7 +3896,7 @@
         </w:numPr>
       </w:pPr>
       <w:r>
-        <w:t>Close all unnecessary service port on the server.</w:t>
+        <w:t>Ticket will be closed once issue resolved and TAT (turnaround time) will be captured in system</w:t>
       </w:r>
     </w:p>
     <w:p>
@@ -3384,13 +3908,7 @@
         </w:numPr>
       </w:pPr>
       <w:r>
-        <w:t>Run the latest Microsoft Baseline Securi</w:t>
-      </w:r>
-      <w:r>
-        <w:t xml:space="preserve">ty Analyser for common security </w:t>
-      </w:r>
-      <w:r>
-        <w:t>misconfigurations and correct the mistakes found.</w:t>
+        <w:t>Any changes internally happened need to update IT contactor immediately by Email.</w:t>
       </w:r>
     </w:p>
     <w:p>
@@ -3402,20 +3920,58 @@
         </w:numPr>
       </w:pPr>
       <w:r>
-        <w:t>Any software running on server need to be pa</w:t>
-      </w:r>
-      <w:r>
-        <w:t xml:space="preserve">tches accordingly, to deploy in </w:t>
-      </w:r>
-      <w:r>
-        <w:t>production environment need to be test in non-prod</w:t>
-      </w:r>
-      <w:r>
-        <w:t xml:space="preserve">uction environment first. Asset </w:t>
-      </w:r>
-      <w:r>
-        <w:t>owner need to inform ITG Engineer before upgrade.</w:t>
-      </w:r>
+        <w:t>All details refer to IT support contact.</w:t>
+      </w:r>
+    </w:p>
+    <w:p>
+      <w:pPr>
+        <w:pStyle w:val="ListParagraph"/>
+        <w:ind w:left="1440"/>
+      </w:pPr>
+    </w:p>
+    <w:p>
+      <w:pPr>
+        <w:pStyle w:val="ListParagraph"/>
+        <w:numPr>
+          <w:ilvl w:val="1"/>
+          <w:numId w:val="17"/>
+        </w:numPr>
+        <w:rPr>
+          <w:u w:val="single"/>
+        </w:rPr>
+      </w:pPr>
+      <w:r>
+        <w:rPr>
+          <w:u w:val="single"/>
+        </w:rPr>
+        <w:t>Internet usage s</w:t>
+      </w:r>
+      <w:r>
+        <w:rPr>
+          <w:u w:val="single"/>
+        </w:rPr>
+        <w:t>ecurity</w:t>
+      </w:r>
+      <w:r>
+        <w:rPr>
+          <w:u w:val="single"/>
+        </w:rPr>
+        <w:t xml:space="preserve"> policy</w:t>
+      </w:r>
+      <w:r>
+        <w:rPr>
+          <w:u w:val="single"/>
+        </w:rPr>
+        <w:t xml:space="preserve"> </w:t>
+      </w:r>
+    </w:p>
+    <w:p>
+      <w:pPr>
+        <w:pStyle w:val="ListParagraph"/>
+        <w:rPr>
+          <w:u w:val="single"/>
+        </w:rPr>
+      </w:pPr>
     </w:p>
     <w:p>
       <w:pPr>
@@ -3424,18 +3980,66 @@
           <w:ilvl w:val="2"/>
           <w:numId w:val="17"/>
         </w:numPr>
-      </w:pPr>
-      <w:r>
-        <w:t xml:space="preserve">Server log need to be updated after each software </w:t>
-      </w:r>
-      <w:r>
-        <w:t xml:space="preserve">updates or patches. IT Engineer </w:t>
-      </w:r>
-      <w:r>
-        <w:t>need to</w:t>
-      </w:r>
-      <w:r>
-        <w:t xml:space="preserve"> keep backup log file.</w:t>
+        <w:rPr>
+          <w:u w:val="single"/>
+        </w:rPr>
+      </w:pPr>
+      <w:r>
+        <w:t>Internet access by the company are intended for company related work use, instruction, research and the facilitation of communication, collaboration, and other company related purposes. Users are subject to the same standards expected in a workplace.</w:t>
+      </w:r>
+    </w:p>
+    <w:p>
+      <w:pPr>
+        <w:pStyle w:val="ListParagraph"/>
+        <w:numPr>
+          <w:ilvl w:val="2"/>
+          <w:numId w:val="17"/>
+        </w:numPr>
+      </w:pPr>
+      <w:r>
+        <w:t>Users have no right to privacy while using the Company’s Internet Systems. The company monitors users’ online activities and reserves the right to access, review, copy, store, or delete any electronic communications or files. This includes any items stored on Company-provided devices, such as files, e-mails, cookies, and Internet history</w:t>
+      </w:r>
+    </w:p>
+    <w:p>
+      <w:pPr>
+        <w:pStyle w:val="ListParagraph"/>
+        <w:numPr>
+          <w:ilvl w:val="2"/>
+          <w:numId w:val="17"/>
+        </w:numPr>
+      </w:pPr>
+      <w:r>
+        <w:t>The Company reserves the right to disclose any electronic activity, including electronic communications, to law enforcement officials or third parties, as appropriate and consistent wit</w:t>
+      </w:r>
+      <w:r>
+        <w:t>h applicable law. Company</w:t>
+      </w:r>
+      <w:r>
+        <w:t xml:space="preserve"> will fully cooperate with loc</w:t>
+      </w:r>
+      <w:r>
+        <w:t xml:space="preserve">al </w:t>
+      </w:r>
+      <w:r>
+        <w:t>in any lawful investigation concerning or relating to any illegal activities conducted through the Company’s Internet Systems.</w:t>
+      </w:r>
+    </w:p>
+    <w:p>
+      <w:pPr>
+        <w:pStyle w:val="ListParagraph"/>
+        <w:numPr>
+          <w:ilvl w:val="2"/>
+          <w:numId w:val="17"/>
+        </w:numPr>
+      </w:pPr>
+      <w:r>
+        <w:t>Users may not engage in any of the activities prohibited by this policy when using or accessing the Company’s Internet Systems. If users are uncertain whether behaviour is prohibite</w:t>
+      </w:r>
+      <w:r>
+        <w:t>d, they should contact team head, manager or IT department directly.</w:t>
+      </w:r>
+      <w:r>
+        <w:t xml:space="preserve"> </w:t>
       </w:r>
     </w:p>
     <w:p>
@@ -3448,549 +4052,209 @@
       <w:pPr>
         <w:pStyle w:val="ListParagraph"/>
         <w:numPr>
-          <w:ilvl w:val="1"/>
-          <w:numId w:val="17"/>
-        </w:numPr>
-        <w:rPr>
-          <w:u w:val="single"/>
-        </w:rPr>
-      </w:pPr>
-      <w:r>
-        <w:rPr>
-          <w:u w:val="single"/>
-        </w:rPr>
-        <w:t>Network Equipment P</w:t>
-      </w:r>
-      <w:r>
-        <w:rPr>
-          <w:u w:val="single"/>
-        </w:rPr>
-        <w:t>olicy</w:t>
-      </w:r>
-    </w:p>
-    <w:p>
-      <w:pPr>
-        <w:pStyle w:val="ListParagraph"/>
-      </w:pPr>
-    </w:p>
-    <w:p>
-      <w:pPr>
-        <w:pStyle w:val="ListParagraph"/>
-        <w:numPr>
           <w:ilvl w:val="2"/>
           <w:numId w:val="17"/>
         </w:numPr>
       </w:pPr>
       <w:r>
-        <w:t>All network equipment must be tagged with an ID</w:t>
-      </w:r>
-    </w:p>
-    <w:p>
-      <w:pPr>
-        <w:pStyle w:val="ListParagraph"/>
-        <w:numPr>
-          <w:ilvl w:val="2"/>
-          <w:numId w:val="17"/>
-        </w:numPr>
-      </w:pPr>
-      <w:r>
-        <w:t>Network diagram shall be updated whenever</w:t>
-      </w:r>
-      <w:r>
-        <w:t xml:space="preserve"> network equipment are added or </w:t>
-      </w:r>
-      <w:r>
-        <w:t>removed.</w:t>
-      </w:r>
-    </w:p>
-    <w:p>
-      <w:pPr>
-        <w:pStyle w:val="ListParagraph"/>
-        <w:numPr>
-          <w:ilvl w:val="2"/>
-          <w:numId w:val="17"/>
-        </w:numPr>
-      </w:pPr>
-      <w:r>
-        <w:t>All network equipment purchased and deployed must be tracked.</w:t>
-      </w:r>
-    </w:p>
-    <w:p>
-      <w:pPr>
-        <w:pStyle w:val="ListParagraph"/>
-        <w:numPr>
-          <w:ilvl w:val="2"/>
-          <w:numId w:val="17"/>
-        </w:numPr>
-      </w:pPr>
-      <w:r>
-        <w:t xml:space="preserve">Only IT Engineer is allowed to plug in router, hub or </w:t>
-      </w:r>
-      <w:r>
-        <w:t xml:space="preserve">Wi-Fi equipment in office, other </w:t>
-      </w:r>
-      <w:r>
-        <w:t>people is not allowed to plug his/her own network equipment in office network.</w:t>
-      </w:r>
-    </w:p>
-    <w:p>
-      <w:pPr>
-        <w:pStyle w:val="ListParagraph"/>
-        <w:ind w:left="1440"/>
-      </w:pPr>
-    </w:p>
-    <w:p>
-      <w:pPr>
-        <w:pStyle w:val="ListParagraph"/>
-        <w:numPr>
-          <w:ilvl w:val="1"/>
-          <w:numId w:val="17"/>
-        </w:numPr>
-        <w:rPr>
-          <w:u w:val="single"/>
-        </w:rPr>
-      </w:pPr>
-      <w:r>
-        <w:rPr>
-          <w:u w:val="single"/>
-        </w:rPr>
-        <w:t>IT Equipment Scrapping Procedure</w:t>
-      </w:r>
-    </w:p>
-    <w:p>
-      <w:pPr>
-        <w:pStyle w:val="ListParagraph"/>
-      </w:pPr>
-    </w:p>
-    <w:p>
-      <w:pPr>
-        <w:pStyle w:val="ListParagraph"/>
-        <w:numPr>
-          <w:ilvl w:val="2"/>
-          <w:numId w:val="17"/>
-        </w:numPr>
-      </w:pPr>
-      <w:r>
-        <w:t xml:space="preserve">IT equipment pending scrap must be submitted to IT director approval. </w:t>
-      </w:r>
-    </w:p>
-    <w:p>
-      <w:pPr>
-        <w:pStyle w:val="ListParagraph"/>
-        <w:numPr>
-          <w:ilvl w:val="2"/>
-          <w:numId w:val="17"/>
-        </w:numPr>
-      </w:pPr>
-      <w:r>
-        <w:t>Completed list</w:t>
-      </w:r>
-      <w:r>
-        <w:t xml:space="preserve"> shall be approved by </w:t>
-      </w:r>
-      <w:r>
-        <w:t>the IT director.</w:t>
-      </w:r>
-    </w:p>
-    <w:p>
-      <w:pPr>
-        <w:pStyle w:val="ListParagraph"/>
-        <w:numPr>
-          <w:ilvl w:val="2"/>
-          <w:numId w:val="17"/>
-        </w:numPr>
-      </w:pPr>
-      <w:r>
-        <w:t>Equipment with storage devices that contains all i</w:t>
-      </w:r>
-      <w:r>
-        <w:t xml:space="preserve">nformation must securely delete </w:t>
-      </w:r>
-      <w:r>
-        <w:t>before it is disposed.</w:t>
-      </w:r>
-    </w:p>
-    <w:p>
-      <w:pPr>
-        <w:pStyle w:val="ListParagraph"/>
-        <w:numPr>
-          <w:ilvl w:val="2"/>
-          <w:numId w:val="17"/>
-        </w:numPr>
-      </w:pPr>
-      <w:r>
-        <w:t>Secure formatting must be witness by the IT mana</w:t>
-      </w:r>
-      <w:r>
-        <w:t xml:space="preserve">ger or designated person who is </w:t>
-      </w:r>
-      <w:r>
-        <w:t>required to sign on the list.</w:t>
-      </w:r>
-    </w:p>
-    <w:p>
-      <w:pPr>
-        <w:pStyle w:val="ListParagraph"/>
-        <w:numPr>
-          <w:ilvl w:val="2"/>
-          <w:numId w:val="17"/>
-        </w:numPr>
-      </w:pPr>
-      <w:r>
-        <w:t xml:space="preserve">Scrap record need to </w:t>
-      </w:r>
-      <w:r>
-        <w:t>file</w:t>
-      </w:r>
-      <w:r>
-        <w:t xml:space="preserve"> by ITG for future audit or referenced.</w:t>
-      </w:r>
-    </w:p>
-    <w:p>
-      <w:pPr>
-        <w:pStyle w:val="ListParagraph"/>
-        <w:ind w:left="1440"/>
-      </w:pPr>
-    </w:p>
-    <w:p>
-      <w:pPr>
-        <w:pStyle w:val="ListParagraph"/>
-        <w:numPr>
-          <w:ilvl w:val="1"/>
-          <w:numId w:val="17"/>
-        </w:numPr>
-        <w:rPr>
-          <w:u w:val="single"/>
-        </w:rPr>
-      </w:pPr>
-      <w:r>
-        <w:rPr>
-          <w:u w:val="single"/>
-        </w:rPr>
-        <w:t>Data Security Policy</w:t>
-      </w:r>
-    </w:p>
-    <w:p>
-      <w:pPr>
-        <w:pStyle w:val="ListParagraph"/>
-      </w:pPr>
-    </w:p>
-    <w:p>
-      <w:pPr>
-        <w:pStyle w:val="ListParagraph"/>
-        <w:numPr>
-          <w:ilvl w:val="2"/>
-          <w:numId w:val="17"/>
-        </w:numPr>
-      </w:pPr>
-      <w:r>
-        <w:t xml:space="preserve">Each has assigned the different access right to the different folder. </w:t>
-      </w:r>
-    </w:p>
-    <w:p>
-      <w:pPr>
-        <w:pStyle w:val="ListParagraph"/>
-        <w:numPr>
-          <w:ilvl w:val="2"/>
-          <w:numId w:val="17"/>
-        </w:numPr>
-      </w:pPr>
-      <w:r>
         <w:lastRenderedPageBreak/>
-        <w:t>HR will inform IT access right to certain folder. IT wil</w:t>
-      </w:r>
-      <w:r>
-        <w:t xml:space="preserve">l setup accordingly and HR will </w:t>
-      </w:r>
-      <w:r>
-        <w:t xml:space="preserve">verify </w:t>
-      </w:r>
-      <w:r>
-        <w:t>before send to final user.</w:t>
-      </w:r>
-    </w:p>
-    <w:p>
-      <w:pPr>
-        <w:pStyle w:val="ListParagraph"/>
-        <w:numPr>
-          <w:ilvl w:val="2"/>
-          <w:numId w:val="17"/>
-        </w:numPr>
-      </w:pPr>
-      <w:r>
-        <w:t xml:space="preserve">User raises his/her access request to IT and </w:t>
-      </w:r>
-      <w:r>
-        <w:t>CC department head and HR Team.</w:t>
-      </w:r>
-      <w:r>
-        <w:t xml:space="preserve"> </w:t>
-      </w:r>
-      <w:r>
-        <w:t>Once approval by HR and department head. IT will proceed to create access to user.</w:t>
-      </w:r>
-    </w:p>
-    <w:p>
-      <w:pPr>
-        <w:pStyle w:val="ListParagraph"/>
-        <w:numPr>
-          <w:ilvl w:val="2"/>
-          <w:numId w:val="17"/>
-        </w:numPr>
-      </w:pPr>
-      <w:r>
-        <w:t xml:space="preserve">For SVN access, R&amp;D team need to provide the </w:t>
-      </w:r>
-      <w:r>
-        <w:t xml:space="preserve">project number and get approval </w:t>
-      </w:r>
-      <w:r>
-        <w:t>from R&amp;D manager.</w:t>
-      </w:r>
-    </w:p>
-    <w:p>
-      <w:pPr>
-        <w:pStyle w:val="ListParagraph"/>
-        <w:numPr>
-          <w:ilvl w:val="2"/>
-          <w:numId w:val="17"/>
-        </w:numPr>
-      </w:pPr>
-      <w:r>
-        <w:t>All workstation and servers containing confidentia</w:t>
-      </w:r>
-      <w:r>
-        <w:t xml:space="preserve">l customer or company data must </w:t>
-      </w:r>
-      <w:r>
-        <w:t>first have their storage device removed before sending to the vendor service centre</w:t>
-      </w:r>
-    </w:p>
-    <w:p>
-      <w:pPr>
-        <w:pStyle w:val="ListParagraph"/>
-        <w:numPr>
-          <w:ilvl w:val="2"/>
-          <w:numId w:val="17"/>
-        </w:numPr>
-      </w:pPr>
-      <w:r>
-        <w:t xml:space="preserve">In situation where storage device (hard disk) is </w:t>
-      </w:r>
-      <w:r>
-        <w:t xml:space="preserve">defective, the device should be </w:t>
-      </w:r>
-      <w:r>
-        <w:t>removed and a new hard disk shall be purchase from</w:t>
-      </w:r>
-      <w:r>
-        <w:t xml:space="preserve"> the vendor. The defective hard </w:t>
-      </w:r>
-      <w:r>
-        <w:t>disk shall be destroyed physically.</w:t>
-      </w:r>
-    </w:p>
-    <w:p>
-      <w:pPr>
-        <w:pStyle w:val="ListParagraph"/>
-        <w:ind w:left="1440"/>
-      </w:pPr>
-    </w:p>
-    <w:p>
-      <w:pPr>
-        <w:pStyle w:val="ListParagraph"/>
-        <w:numPr>
-          <w:ilvl w:val="1"/>
-          <w:numId w:val="17"/>
-        </w:numPr>
-        <w:rPr>
-          <w:u w:val="single"/>
-        </w:rPr>
-      </w:pPr>
-      <w:r>
-        <w:rPr>
-          <w:u w:val="single"/>
-        </w:rPr>
-        <w:t>IT personnel Training Policy</w:t>
-      </w:r>
-    </w:p>
-    <w:p>
-      <w:pPr>
-        <w:pStyle w:val="ListParagraph"/>
-      </w:pPr>
-    </w:p>
-    <w:p>
-      <w:pPr>
-        <w:pStyle w:val="ListParagraph"/>
-        <w:numPr>
-          <w:ilvl w:val="2"/>
-          <w:numId w:val="17"/>
-        </w:numPr>
-      </w:pPr>
-      <w:r>
-        <w:t>Hiring manager shall ensure the selected candi</w:t>
-      </w:r>
-      <w:r>
-        <w:t xml:space="preserve">date meet the qualification and </w:t>
-      </w:r>
-      <w:r>
-        <w:t>technical skills necessary to perform the hired position.</w:t>
-      </w:r>
-    </w:p>
-    <w:p>
-      <w:pPr>
-        <w:pStyle w:val="ListParagraph"/>
-        <w:numPr>
-          <w:ilvl w:val="2"/>
-          <w:numId w:val="17"/>
-        </w:numPr>
-      </w:pPr>
-      <w:r>
-        <w:t>New IT personnel shall go through the comp</w:t>
-      </w:r>
-      <w:r>
-        <w:t xml:space="preserve">any standard security awareness </w:t>
-      </w:r>
-      <w:r>
-        <w:t>training and sign on the necessary training record</w:t>
-      </w:r>
-      <w:r>
-        <w:t xml:space="preserve"> </w:t>
-      </w:r>
-    </w:p>
-    <w:p>
-      <w:pPr>
-        <w:pStyle w:val="ListParagraph"/>
-        <w:numPr>
-          <w:ilvl w:val="2"/>
-          <w:numId w:val="17"/>
-        </w:numPr>
-      </w:pPr>
-      <w:r>
-        <w:t>New IT personnel shall have to read the fully underst</w:t>
-      </w:r>
-      <w:r>
-        <w:t>and ITG policies and procedure.</w:t>
-      </w:r>
-      <w:r>
-        <w:t xml:space="preserve">IT personnel shall be quizzed by the IT manager or </w:t>
-      </w:r>
-      <w:r>
-        <w:t xml:space="preserve">senior system administrator and </w:t>
-      </w:r>
-      <w:r>
-        <w:t xml:space="preserve">to sign on the training record </w:t>
-      </w:r>
-    </w:p>
-    <w:p>
-      <w:pPr>
-        <w:pStyle w:val="ListParagraph"/>
-        <w:ind w:left="1440"/>
-      </w:pPr>
-    </w:p>
-    <w:p>
-      <w:pPr>
-        <w:pStyle w:val="ListParagraph"/>
-        <w:numPr>
-          <w:ilvl w:val="1"/>
-          <w:numId w:val="17"/>
-        </w:numPr>
-        <w:rPr>
-          <w:u w:val="single"/>
-        </w:rPr>
-      </w:pPr>
-      <w:r>
-        <w:rPr>
-          <w:u w:val="single"/>
-        </w:rPr>
-        <w:t xml:space="preserve">IT </w:t>
-      </w:r>
-      <w:r>
-        <w:rPr>
-          <w:u w:val="single"/>
-        </w:rPr>
-        <w:t xml:space="preserve">Outsource </w:t>
-      </w:r>
-      <w:r>
-        <w:rPr>
-          <w:u w:val="single"/>
-        </w:rPr>
-        <w:t>Contractor Management</w:t>
-      </w:r>
-      <w:r>
-        <w:rPr>
-          <w:u w:val="single"/>
-        </w:rPr>
-        <w:t xml:space="preserve"> </w:t>
-      </w:r>
-    </w:p>
-    <w:p>
-      <w:pPr>
-        <w:pStyle w:val="ListParagraph"/>
-      </w:pPr>
-    </w:p>
-    <w:p>
-      <w:pPr>
-        <w:pStyle w:val="ListParagraph"/>
-        <w:numPr>
-          <w:ilvl w:val="2"/>
-          <w:numId w:val="17"/>
-        </w:numPr>
-      </w:pPr>
-      <w:r>
-        <w:t xml:space="preserve">IT support </w:t>
-      </w:r>
-      <w:r>
-        <w:t>contract need to be reviewed by IT director and IT manager.</w:t>
-      </w:r>
-    </w:p>
-    <w:p>
-      <w:pPr>
-        <w:pStyle w:val="ListParagraph"/>
-        <w:numPr>
-          <w:ilvl w:val="2"/>
-          <w:numId w:val="17"/>
-        </w:numPr>
-      </w:pPr>
-      <w:r>
-        <w:t>All IT related issue logged to 3P IT support through ticketing system. IT Contactor will list all issues and reviewed by IT manager and IT director.</w:t>
-      </w:r>
-    </w:p>
-    <w:p>
-      <w:pPr>
-        <w:pStyle w:val="ListParagraph"/>
-        <w:numPr>
-          <w:ilvl w:val="2"/>
-          <w:numId w:val="17"/>
-        </w:numPr>
-      </w:pPr>
-      <w:r>
-        <w:t>Ticket will be closed once issue resolved and TAT (turnaround time) will be captured in system</w:t>
-      </w:r>
-    </w:p>
-    <w:p>
-      <w:pPr>
-        <w:pStyle w:val="ListParagraph"/>
-        <w:numPr>
-          <w:ilvl w:val="2"/>
-          <w:numId w:val="17"/>
-        </w:numPr>
-      </w:pPr>
-      <w:r>
-        <w:t>Any changes internally happened need to update IT contactor immediately by Email.</w:t>
-      </w:r>
-    </w:p>
-    <w:p>
-      <w:pPr>
-        <w:pStyle w:val="ListParagraph"/>
-        <w:numPr>
-          <w:ilvl w:val="2"/>
-          <w:numId w:val="17"/>
-        </w:numPr>
-      </w:pPr>
-      <w:r>
-        <w:t>All details refer to IT support contact.</w:t>
-      </w:r>
+        <w:t>Below activities are prohibited:</w:t>
+      </w:r>
+    </w:p>
+    <w:p>
+      <w:pPr>
+        <w:pStyle w:val="ListParagraph"/>
+        <w:numPr>
+          <w:ilvl w:val="4"/>
+          <w:numId w:val="17"/>
+        </w:numPr>
+      </w:pPr>
+      <w:r>
+        <w:t>Using, posting or distributing profane, lewd, vulgar, threatening, or abusive language in e-mail messages, material posted on Department web pages, or professional social media sites;</w:t>
+      </w:r>
+    </w:p>
+    <w:p>
+      <w:pPr>
+        <w:pStyle w:val="ListParagraph"/>
+        <w:numPr>
+          <w:ilvl w:val="4"/>
+          <w:numId w:val="17"/>
+        </w:numPr>
+      </w:pPr>
+      <w:r>
+        <w:t>Accessing, posting or distributing harassing, discriminatory, inflammatory, or hateful material, or making damaging or false statements about others;</w:t>
+      </w:r>
+    </w:p>
+    <w:p>
+      <w:pPr>
+        <w:pStyle w:val="ListParagraph"/>
+        <w:numPr>
+          <w:ilvl w:val="4"/>
+          <w:numId w:val="17"/>
+        </w:numPr>
+      </w:pPr>
+      <w:r>
+        <w:t>Accessing, using, posting, or distributing information or materials that are pornographic or otherwise obscene, advocate illegal or dangerous acts, or advoca</w:t>
+      </w:r>
+      <w:r>
+        <w:t xml:space="preserve">te violence or discrimination. </w:t>
+      </w:r>
+    </w:p>
+    <w:p>
+      <w:pPr>
+        <w:pStyle w:val="ListParagraph"/>
+        <w:numPr>
+          <w:ilvl w:val="4"/>
+          <w:numId w:val="17"/>
+        </w:numPr>
+      </w:pPr>
+      <w:r>
+        <w:t>Sending, posting, or otherwise distributing chain letters or engaging in spamming</w:t>
+      </w:r>
+    </w:p>
+    <w:p>
+      <w:pPr>
+        <w:pStyle w:val="ListParagraph"/>
+        <w:numPr>
+          <w:ilvl w:val="4"/>
+          <w:numId w:val="17"/>
+        </w:numPr>
+      </w:pPr>
+      <w:r>
+        <w:t>Damaging computer e</w:t>
+      </w:r>
+      <w:r>
+        <w:t>quipment, files, data or the company</w:t>
+      </w:r>
+      <w:r>
+        <w:t xml:space="preserve">’s Internet System in any way, including spreading computer viruses, vandalizing data, software or equipment, damaging or disabling others’ electronic property, or engaging in conduct that could interfere or cause a danger of disruption to the </w:t>
+      </w:r>
+      <w:r>
+        <w:t>company network environment.</w:t>
+      </w:r>
+    </w:p>
+    <w:p>
+      <w:pPr>
+        <w:pStyle w:val="ListParagraph"/>
+        <w:numPr>
+          <w:ilvl w:val="4"/>
+          <w:numId w:val="17"/>
+        </w:numPr>
+      </w:pPr>
+      <w:r>
+        <w:t xml:space="preserve">Using the Department’s Internet System in a manner that interferes with </w:t>
+      </w:r>
+      <w:r>
+        <w:t xml:space="preserve">company </w:t>
+      </w:r>
+      <w:r>
+        <w:t>user or others or the job duties of the user or others;</w:t>
+      </w:r>
+    </w:p>
+    <w:p>
+      <w:pPr>
+        <w:pStyle w:val="ListParagraph"/>
+        <w:numPr>
+          <w:ilvl w:val="4"/>
+          <w:numId w:val="17"/>
+        </w:numPr>
+      </w:pPr>
+      <w:r>
+        <w:t>Downloading, posting, reproducing or distributing music, photographs, video or other works in violation of applicable copyright laws. Any music, photographs and/or video should o</w:t>
+      </w:r>
+      <w:r>
+        <w:t>nly be downloaded for Company</w:t>
+      </w:r>
+      <w:r>
+        <w:t xml:space="preserve">, and not personal purposes. If a work specifies how that work may be used, the user should follow the expressed requirements. If users are unsure whether or not they can </w:t>
+      </w:r>
+      <w:r>
+        <w:t xml:space="preserve">use a work, they should request or </w:t>
+      </w:r>
+      <w:r>
+        <w:t xml:space="preserve">permission from </w:t>
+      </w:r>
+      <w:r>
+        <w:t xml:space="preserve">IT department or </w:t>
+      </w:r>
+      <w:r>
+        <w:t>the copyright or trademark owner; or</w:t>
+      </w:r>
+    </w:p>
+    <w:p>
+      <w:pPr>
+        <w:pStyle w:val="ListParagraph"/>
+        <w:ind w:left="2520"/>
+      </w:pPr>
+      <w:r>
+        <w:t>Engaging in plagiarism. Plagiarism is taking the ideas or writings of others and presenting them as if they were original to the user.</w:t>
+      </w:r>
+    </w:p>
+    <w:p>
+      <w:pPr>
+        <w:pStyle w:val="ListParagraph"/>
+        <w:numPr>
+          <w:ilvl w:val="4"/>
+          <w:numId w:val="17"/>
+        </w:numPr>
+      </w:pPr>
+      <w:r>
+        <w:t>Malicious tampering, phishing or hacking activities</w:t>
+      </w:r>
+    </w:p>
+    <w:p>
+      <w:pPr>
+        <w:pStyle w:val="ListParagraph"/>
+        <w:numPr>
+          <w:ilvl w:val="4"/>
+          <w:numId w:val="17"/>
+        </w:numPr>
+      </w:pPr>
+      <w:r>
+        <w:t>Using the company Internet Systems for personal financial gain</w:t>
+      </w:r>
+    </w:p>
+    <w:p>
+      <w:pPr>
+        <w:pStyle w:val="ListParagraph"/>
+        <w:numPr>
+          <w:ilvl w:val="4"/>
+          <w:numId w:val="17"/>
+        </w:numPr>
+      </w:pPr>
+      <w:r>
+        <w:t>Conducting for-profit business activities, personal adve</w:t>
+      </w:r>
+      <w:r>
+        <w:t>rtising, or other non-Company</w:t>
+      </w:r>
+      <w:r>
+        <w:t xml:space="preserve"> business communications</w:t>
+      </w:r>
+    </w:p>
+    <w:p>
+      <w:pPr>
+        <w:pStyle w:val="ListParagraph"/>
+        <w:numPr>
+          <w:ilvl w:val="4"/>
+          <w:numId w:val="17"/>
+        </w:numPr>
+      </w:pPr>
+      <w:r>
+        <w:t>Engaging in criminal or other unlawful activities</w:t>
+      </w:r>
+    </w:p>
+    <w:p>
+      <w:pPr>
+        <w:pStyle w:val="ListParagraph"/>
+        <w:ind w:left="2520"/>
+      </w:pPr>
+    </w:p>
+    <w:p>
+      <w:pPr>
+        <w:pStyle w:val="ListParagraph"/>
+        <w:ind w:left="2520"/>
+      </w:pPr>
     </w:p>
     <w:p/>
     <w:p>
@@ -4043,8 +4307,6 @@
       <w:r>
         <w:t>&lt; 8hour Southside support</w:t>
       </w:r>
-      <w:bookmarkStart w:id="3" w:name="_GoBack"/>
-      <w:bookmarkEnd w:id="3"/>
     </w:p>
     <w:p>
       <w:pPr>
@@ -4094,6 +4356,7 @@
           <w:sz w:val="24"/>
           <w:szCs w:val="24"/>
         </w:rPr>
+        <w:lastRenderedPageBreak/>
         <w:t xml:space="preserve"> </w:t>
       </w:r>
     </w:p>
@@ -4219,7 +4482,7 @@
         </w:trPr>
         <w:tc>
           <w:tcPr>
-            <w:tcW w:w="1191" w:type="dxa"/>
+            <w:tcW w:w="1097" w:type="dxa"/>
             <w:shd w:val="clear" w:color="auto" w:fill="E0E0E0"/>
           </w:tcPr>
           <w:p>
@@ -4241,7 +4504,7 @@
         </w:tc>
         <w:tc>
           <w:tcPr>
-            <w:tcW w:w="1328" w:type="dxa"/>
+            <w:tcW w:w="1288" w:type="dxa"/>
             <w:shd w:val="clear" w:color="auto" w:fill="E0E0E0"/>
           </w:tcPr>
           <w:p>
@@ -4263,7 +4526,7 @@
         </w:tc>
         <w:tc>
           <w:tcPr>
-            <w:tcW w:w="3910" w:type="dxa"/>
+            <w:tcW w:w="3477" w:type="dxa"/>
             <w:shd w:val="clear" w:color="auto" w:fill="E0E0E0"/>
           </w:tcPr>
           <w:p>
@@ -4285,7 +4548,7 @@
         </w:tc>
         <w:tc>
           <w:tcPr>
-            <w:tcW w:w="1449" w:type="dxa"/>
+            <w:tcW w:w="1428" w:type="dxa"/>
             <w:shd w:val="clear" w:color="auto" w:fill="E0E0E0"/>
           </w:tcPr>
           <w:p>
@@ -4335,7 +4598,7 @@
         </w:tc>
         <w:tc>
           <w:tcPr>
-            <w:tcW w:w="1976" w:type="dxa"/>
+            <w:tcW w:w="1952" w:type="dxa"/>
             <w:shd w:val="clear" w:color="auto" w:fill="E0E0E0"/>
           </w:tcPr>
           <w:p>
@@ -4359,7 +4622,7 @@
       <w:tr>
         <w:tc>
           <w:tcPr>
-            <w:tcW w:w="1191" w:type="dxa"/>
+            <w:tcW w:w="1097" w:type="dxa"/>
           </w:tcPr>
           <w:p>
             <w:pPr>
@@ -4378,7 +4641,7 @@
         </w:tc>
         <w:tc>
           <w:tcPr>
-            <w:tcW w:w="1328" w:type="dxa"/>
+            <w:tcW w:w="1288" w:type="dxa"/>
           </w:tcPr>
           <w:p>
             <w:pPr>
@@ -4391,7 +4654,7 @@
         </w:tc>
         <w:tc>
           <w:tcPr>
-            <w:tcW w:w="3910" w:type="dxa"/>
+            <w:tcW w:w="3477" w:type="dxa"/>
           </w:tcPr>
           <w:p>
             <w:pPr>
@@ -4404,7 +4667,7 @@
         </w:tc>
         <w:tc>
           <w:tcPr>
-            <w:tcW w:w="1449" w:type="dxa"/>
+            <w:tcW w:w="1428" w:type="dxa"/>
           </w:tcPr>
           <w:p>
             <w:pPr>
@@ -4417,7 +4680,7 @@
         </w:tc>
         <w:tc>
           <w:tcPr>
-            <w:tcW w:w="1976" w:type="dxa"/>
+            <w:tcW w:w="1952" w:type="dxa"/>
           </w:tcPr>
           <w:p>
             <w:pPr>
@@ -4432,7 +4695,7 @@
       <w:tr>
         <w:tc>
           <w:tcPr>
-            <w:tcW w:w="1191" w:type="dxa"/>
+            <w:tcW w:w="1097" w:type="dxa"/>
           </w:tcPr>
           <w:p>
             <w:pPr>
@@ -4451,46 +4714,46 @@
         </w:tc>
         <w:tc>
           <w:tcPr>
-            <w:tcW w:w="1328" w:type="dxa"/>
+            <w:tcW w:w="1288" w:type="dxa"/>
           </w:tcPr>
           <w:p>
             <w:pPr>
               <w:jc w:val="center"/>
             </w:pPr>
             <w:r>
-              <w:t>19/04/19</w:t>
+              <w:t>20/04/18</w:t>
             </w:r>
           </w:p>
         </w:tc>
         <w:tc>
           <w:tcPr>
-            <w:tcW w:w="3910" w:type="dxa"/>
+            <w:tcW w:w="3477" w:type="dxa"/>
           </w:tcPr>
           <w:p>
             <w:pPr>
               <w:jc w:val="center"/>
             </w:pPr>
             <w:r>
-              <w:t>Update internet policy</w:t>
+              <w:t xml:space="preserve">Update the internet usage policy </w:t>
             </w:r>
           </w:p>
         </w:tc>
         <w:tc>
           <w:tcPr>
-            <w:tcW w:w="1449" w:type="dxa"/>
+            <w:tcW w:w="1428" w:type="dxa"/>
           </w:tcPr>
           <w:p>
             <w:pPr>
               <w:jc w:val="center"/>
             </w:pPr>
             <w:r>
-              <w:t>12</w:t>
+              <w:t>NA</w:t>
             </w:r>
           </w:p>
         </w:tc>
         <w:tc>
           <w:tcPr>
-            <w:tcW w:w="1976" w:type="dxa"/>
+            <w:tcW w:w="1952" w:type="dxa"/>
           </w:tcPr>
           <w:p>
             <w:pPr>
@@ -4505,7 +4768,7 @@
       <w:tr>
         <w:tc>
           <w:tcPr>
-            <w:tcW w:w="1191" w:type="dxa"/>
+            <w:tcW w:w="1097" w:type="dxa"/>
           </w:tcPr>
           <w:p>
             <w:pPr>
@@ -4518,7 +4781,7 @@
         </w:tc>
         <w:tc>
           <w:tcPr>
-            <w:tcW w:w="1328" w:type="dxa"/>
+            <w:tcW w:w="1288" w:type="dxa"/>
           </w:tcPr>
           <w:p>
             <w:pPr>
@@ -4528,7 +4791,7 @@
         </w:tc>
         <w:tc>
           <w:tcPr>
-            <w:tcW w:w="3910" w:type="dxa"/>
+            <w:tcW w:w="3477" w:type="dxa"/>
           </w:tcPr>
           <w:p>
             <w:pPr>
@@ -4538,7 +4801,7 @@
         </w:tc>
         <w:tc>
           <w:tcPr>
-            <w:tcW w:w="1449" w:type="dxa"/>
+            <w:tcW w:w="1428" w:type="dxa"/>
           </w:tcPr>
           <w:p>
             <w:pPr>
@@ -4548,7 +4811,7 @@
         </w:tc>
         <w:tc>
           <w:tcPr>
-            <w:tcW w:w="1976" w:type="dxa"/>
+            <w:tcW w:w="1952" w:type="dxa"/>
           </w:tcPr>
           <w:p>
             <w:pPr>
@@ -4560,7 +4823,7 @@
       <w:tr>
         <w:tc>
           <w:tcPr>
-            <w:tcW w:w="1191" w:type="dxa"/>
+            <w:tcW w:w="1097" w:type="dxa"/>
           </w:tcPr>
           <w:p>
             <w:pPr>
@@ -4573,7 +4836,7 @@
         </w:tc>
         <w:tc>
           <w:tcPr>
-            <w:tcW w:w="1328" w:type="dxa"/>
+            <w:tcW w:w="1288" w:type="dxa"/>
           </w:tcPr>
           <w:p>
             <w:pPr>
@@ -4583,7 +4846,7 @@
         </w:tc>
         <w:tc>
           <w:tcPr>
-            <w:tcW w:w="3910" w:type="dxa"/>
+            <w:tcW w:w="3477" w:type="dxa"/>
           </w:tcPr>
           <w:p>
             <w:pPr>
@@ -4593,7 +4856,7 @@
         </w:tc>
         <w:tc>
           <w:tcPr>
-            <w:tcW w:w="1449" w:type="dxa"/>
+            <w:tcW w:w="1428" w:type="dxa"/>
           </w:tcPr>
           <w:p>
             <w:pPr>
@@ -4603,7 +4866,7 @@
         </w:tc>
         <w:tc>
           <w:tcPr>
-            <w:tcW w:w="1976" w:type="dxa"/>
+            <w:tcW w:w="1952" w:type="dxa"/>
           </w:tcPr>
           <w:p>
             <w:pPr>
@@ -4951,7 +5214,7 @@
         </mc:Choice>
         <mc:Fallback>
           <w:pict>
-            <v:line w14:anchorId="791A5056" id="Straight Connector 5" o:spid="_x0000_s1026" style="position:absolute;z-index:251660288;visibility:visible;mso-wrap-style:square;mso-width-percent:0;mso-height-percent:0;mso-wrap-distance-left:9pt;mso-wrap-distance-top:0;mso-wrap-distance-right:9pt;mso-wrap-distance-bottom:0;mso-position-horizontal:absolute;mso-position-horizontal-relative:page;mso-position-vertical:absolute;mso-position-vertical-relative:text;mso-width-percent:0;mso-height-percent:0;mso-width-relative:page;mso-height-relative:page" from="36.35pt,-11.75pt" to="546.6pt,-11.75pt" o:gfxdata="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" strokeweight="1.5pt">
+            <v:line w14:anchorId="12F82E71" id="Straight Connector 5" o:spid="_x0000_s1026" style="position:absolute;z-index:251660288;visibility:visible;mso-wrap-style:square;mso-width-percent:0;mso-height-percent:0;mso-wrap-distance-left:9pt;mso-wrap-distance-top:0;mso-wrap-distance-right:9pt;mso-wrap-distance-bottom:0;mso-position-horizontal:absolute;mso-position-horizontal-relative:page;mso-position-vertical:absolute;mso-position-vertical-relative:text;mso-width-percent:0;mso-height-percent:0;mso-width-relative:page;mso-height-relative:page" from="36.35pt,-11.75pt" to="546.6pt,-11.75pt" o:gfxdata="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" strokeweight="1.5pt">
               <w10:wrap anchorx="page"/>
             </v:line>
           </w:pict>
@@ -5009,8 +5272,23 @@
 <w:hdr xmlns:wpc="http://schemas.microsoft.com/office/word/2010/wordprocessingCanvas" xmlns:cx="http://schemas.microsoft.com/office/drawing/2014/chartex" xmlns:mc="http://schemas.openxmlformats.org/markup-compatibility/2006" xmlns:o="urn:schemas-microsoft-com:office:office" xmlns:r="http://schemas.openxmlformats.org/officeDocument/2006/relationships" xmlns:m="http://schemas.openxmlformats.org/officeDocument/2006/math" xmlns:v="urn:schemas-microsoft-com:vml" xmlns:wp14="http://schemas.microsoft.com/office/word/2010/wordprocessingDrawing" xmlns:wp="http://schemas.openxmlformats.org/drawingml/2006/wordprocessingDrawing" xmlns:w10="urn:schemas-microsoft-com:office:word" xmlns:w="http://schemas.openxmlformats.org/wordprocessingml/2006/main" xmlns:w14="http://schemas.microsoft.com/office/word/2010/wordml" xmlns:w15="http://schemas.microsoft.com/office/word/2012/wordml" xmlns:w16se="http://schemas.microsoft.com/office/word/2015/wordml/symex" xmlns:wpg="http://schemas.microsoft.com/office/word/2010/wordprocessingGroup" xmlns:wpi="http://schemas.microsoft.com/office/word/2010/wordprocessingInk" xmlns:wne="http://schemas.microsoft.com/office/word/2006/wordml" xmlns:wps="http://schemas.microsoft.com/office/word/2010/wordprocessingShape" mc:Ignorable="w14 w15 w16se wp14">
   <w:p>
     <w:pPr>
+      <w:tabs>
+        <w:tab w:val="left" w:pos="720"/>
+        <w:tab w:val="left" w:pos="1440"/>
+        <w:tab w:val="left" w:pos="2160"/>
+        <w:tab w:val="left" w:pos="2880"/>
+        <w:tab w:val="left" w:pos="3600"/>
+        <w:tab w:val="left" w:pos="4320"/>
+        <w:tab w:val="left" w:pos="5040"/>
+        <w:tab w:val="right" w:pos="8146"/>
+      </w:tabs>
       <w:spacing w:after="0" w:line="240" w:lineRule="auto"/>
       <w:ind w:right="880"/>
+      <w:rPr>
+        <w:b/>
+        <w:sz w:val="16"/>
+        <w:szCs w:val="16"/>
+      </w:rPr>
     </w:pPr>
     <w:r>
       <w:rPr>
@@ -5089,11 +5367,44 @@
       </w:rPr>
       <w:tab/>
     </w:r>
+    <w:r>
+      <w:rPr>
+        <w:b/>
+        <w:sz w:val="16"/>
+        <w:szCs w:val="16"/>
+      </w:rPr>
+      <w:tab/>
+    </w:r>
+    <w:r>
+      <w:rPr>
+        <w:b/>
+        <w:sz w:val="16"/>
+        <w:szCs w:val="16"/>
+      </w:rPr>
+      <w:tab/>
+    </w:r>
+    <w:r>
+      <w:rPr>
+        <w:rFonts w:ascii="Arial" w:hAnsi="Arial" w:cs="Arial"/>
+        <w:sz w:val="16"/>
+        <w:szCs w:val="16"/>
+        <w:shd w:val="clear" w:color="auto" w:fill="FFFFFF"/>
+      </w:rPr>
+      <w:t>Future Technology Devices International Limited</w:t>
+    </w:r>
   </w:p>
   <w:p>
+    <w:pPr>
+      <w:rPr>
+        <w:sz w:val="16"/>
+        <w:szCs w:val="16"/>
+      </w:rPr>
+    </w:pPr>
     <w:r>
       <w:rPr>
         <w:noProof/>
+        <w:sz w:val="16"/>
+        <w:szCs w:val="16"/>
       </w:rPr>
       <mc:AlternateContent>
         <mc:Choice Requires="wps">
@@ -5101,10 +5412,10 @@
             <wp:anchor distT="0" distB="0" distL="114300" distR="114300" simplePos="0" relativeHeight="251658240" behindDoc="0" locked="0" layoutInCell="1" allowOverlap="1" wp14:anchorId="769BEB8A" wp14:editId="56A7F1C3">
               <wp:simplePos x="0" y="0"/>
               <wp:positionH relativeFrom="page">
-                <wp:posOffset>561340</wp:posOffset>
+                <wp:posOffset>656590</wp:posOffset>
               </wp:positionH>
               <wp:positionV relativeFrom="paragraph">
-                <wp:posOffset>189865</wp:posOffset>
+                <wp:posOffset>208915</wp:posOffset>
               </wp:positionV>
               <wp:extent cx="6480175" cy="0"/>
               <wp:effectExtent l="0" t="0" r="15875" b="19050"/>
@@ -5159,7 +5470,7 @@
         </mc:Choice>
         <mc:Fallback>
           <w:pict>
-            <v:line w14:anchorId="5EA58056" id="Straight Connector 4" o:spid="_x0000_s1026" style="position:absolute;z-index:251658240;visibility:visible;mso-wrap-style:square;mso-width-percent:0;mso-height-percent:0;mso-wrap-distance-left:9pt;mso-wrap-distance-top:0;mso-wrap-distance-right:9pt;mso-wrap-distance-bottom:0;mso-position-horizontal:absolute;mso-position-horizontal-relative:page;mso-position-vertical:absolute;mso-position-vertical-relative:text;mso-width-percent:0;mso-height-percent:0;mso-width-relative:page;mso-height-relative:page" from="44.2pt,14.95pt" to="554.45pt,14.95pt" o:gfxdata="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" strokeweight="1.5pt">
+            <v:line w14:anchorId="43797DAF" id="Straight Connector 4" o:spid="_x0000_s1026" style="position:absolute;z-index:251658240;visibility:visible;mso-wrap-style:square;mso-width-percent:0;mso-height-percent:0;mso-wrap-distance-left:9pt;mso-wrap-distance-top:0;mso-wrap-distance-right:9pt;mso-wrap-distance-bottom:0;mso-position-horizontal:absolute;mso-position-horizontal-relative:page;mso-position-vertical:absolute;mso-position-vertical-relative:text;mso-width-percent:0;mso-height-percent:0;mso-width-relative:page;mso-height-relative:page" from="51.7pt,16.45pt" to="561.95pt,16.45pt" o:gfxdata="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" strokeweight="1.5pt">
               <w10:wrap anchorx="page"/>
             </v:line>
           </w:pict>
@@ -5167,37 +5478,68 @@
       </mc:AlternateContent>
     </w:r>
     <w:r>
+      <w:rPr>
+        <w:sz w:val="16"/>
+        <w:szCs w:val="16"/>
+      </w:rPr>
       <w:tab/>
     </w:r>
     <w:r>
+      <w:rPr>
+        <w:sz w:val="16"/>
+        <w:szCs w:val="16"/>
+      </w:rPr>
       <w:tab/>
     </w:r>
     <w:r>
+      <w:rPr>
+        <w:sz w:val="16"/>
+        <w:szCs w:val="16"/>
+      </w:rPr>
       <w:tab/>
     </w:r>
     <w:r>
+      <w:rPr>
+        <w:sz w:val="16"/>
+        <w:szCs w:val="16"/>
+      </w:rPr>
       <w:tab/>
     </w:r>
     <w:r>
+      <w:rPr>
+        <w:sz w:val="16"/>
+        <w:szCs w:val="16"/>
+      </w:rPr>
       <w:tab/>
     </w:r>
     <w:r>
+      <w:rPr>
+        <w:sz w:val="16"/>
+        <w:szCs w:val="16"/>
+      </w:rPr>
       <w:tab/>
     </w:r>
     <w:r>
+      <w:rPr>
+        <w:sz w:val="16"/>
+        <w:szCs w:val="16"/>
+      </w:rPr>
       <w:tab/>
-      <w:t xml:space="preserve">IT Policy and Procedure Manual </w:t>
-    </w:r>
-    <w:proofErr w:type="spellStart"/>
-    <w:r>
-      <w:t>Ver</w:t>
-    </w:r>
-    <w:proofErr w:type="spellEnd"/>
-    <w:r>
-      <w:t xml:space="preserve"> 2.1</w:t>
     </w:r>
     <w:r>
+      <w:rPr>
+        <w:sz w:val="16"/>
+        <w:szCs w:val="16"/>
+      </w:rPr>
       <w:tab/>
+    </w:r>
+    <w:r>
+      <w:rPr>
+        <w:sz w:val="16"/>
+        <w:szCs w:val="16"/>
+      </w:rPr>
+      <w:tab/>
+      <w:t>IT P&amp;P Manual Release 2.0</w:t>
     </w:r>
   </w:p>
 </w:hdr>
@@ -6916,6 +7258,92 @@
     </w:lvl>
   </w:abstractNum>
   <w:abstractNum w:abstractNumId="16" w15:restartNumberingAfterBreak="0">
+    <w:nsid w:val="45F03846"/>
+    <w:multiLevelType w:val="hybridMultilevel"/>
+    <w:tmpl w:val="0D8E4044"/>
+    <w:lvl w:ilvl="0" w:tplc="4809000F">
+      <w:start w:val="1"/>
+      <w:numFmt w:val="decimal"/>
+      <w:lvlText w:val="%1."/>
+      <w:lvlJc w:val="left"/>
+      <w:pPr>
+        <w:ind w:left="2160" w:hanging="360"/>
+      </w:pPr>
+    </w:lvl>
+    <w:lvl w:ilvl="1" w:tplc="48090019" w:tentative="1">
+      <w:start w:val="1"/>
+      <w:numFmt w:val="lowerLetter"/>
+      <w:lvlText w:val="%2."/>
+      <w:lvlJc w:val="left"/>
+      <w:pPr>
+        <w:ind w:left="2880" w:hanging="360"/>
+      </w:pPr>
+    </w:lvl>
+    <w:lvl w:ilvl="2" w:tplc="4809001B" w:tentative="1">
+      <w:start w:val="1"/>
+      <w:numFmt w:val="lowerRoman"/>
+      <w:lvlText w:val="%3."/>
+      <w:lvlJc w:val="right"/>
+      <w:pPr>
+        <w:ind w:left="3600" w:hanging="180"/>
+      </w:pPr>
+    </w:lvl>
+    <w:lvl w:ilvl="3" w:tplc="4809000F" w:tentative="1">
+      <w:start w:val="1"/>
+      <w:numFmt w:val="decimal"/>
+      <w:lvlText w:val="%4."/>
+      <w:lvlJc w:val="left"/>
+      <w:pPr>
+        <w:ind w:left="4320" w:hanging="360"/>
+      </w:pPr>
+    </w:lvl>
+    <w:lvl w:ilvl="4" w:tplc="48090019" w:tentative="1">
+      <w:start w:val="1"/>
+      <w:numFmt w:val="lowerLetter"/>
+      <w:lvlText w:val="%5."/>
+      <w:lvlJc w:val="left"/>
+      <w:pPr>
+        <w:ind w:left="5040" w:hanging="360"/>
+      </w:pPr>
+    </w:lvl>
+    <w:lvl w:ilvl="5" w:tplc="4809001B" w:tentative="1">
+      <w:start w:val="1"/>
+      <w:numFmt w:val="lowerRoman"/>
+      <w:lvlText w:val="%6."/>
+      <w:lvlJc w:val="right"/>
+      <w:pPr>
+        <w:ind w:left="5760" w:hanging="180"/>
+      </w:pPr>
+    </w:lvl>
+    <w:lvl w:ilvl="6" w:tplc="4809000F" w:tentative="1">
+      <w:start w:val="1"/>
+      <w:numFmt w:val="decimal"/>
+      <w:lvlText w:val="%7."/>
+      <w:lvlJc w:val="left"/>
+      <w:pPr>
+        <w:ind w:left="6480" w:hanging="360"/>
+      </w:pPr>
+    </w:lvl>
+    <w:lvl w:ilvl="7" w:tplc="48090019" w:tentative="1">
+      <w:start w:val="1"/>
+      <w:numFmt w:val="lowerLetter"/>
+      <w:lvlText w:val="%8."/>
+      <w:lvlJc w:val="left"/>
+      <w:pPr>
+        <w:ind w:left="7200" w:hanging="360"/>
+      </w:pPr>
+    </w:lvl>
+    <w:lvl w:ilvl="8" w:tplc="4809001B" w:tentative="1">
+      <w:start w:val="1"/>
+      <w:numFmt w:val="lowerRoman"/>
+      <w:lvlText w:val="%9."/>
+      <w:lvlJc w:val="right"/>
+      <w:pPr>
+        <w:ind w:left="7920" w:hanging="180"/>
+      </w:pPr>
+    </w:lvl>
+  </w:abstractNum>
+  <w:abstractNum w:abstractNumId="17" w15:restartNumberingAfterBreak="0">
     <w:nsid w:val="4740130D"/>
     <w:multiLevelType w:val="multilevel"/>
     <w:tmpl w:val="2E549D5C"/>
@@ -7028,7 +7456,7 @@
       </w:rPr>
     </w:lvl>
   </w:abstractNum>
-  <w:abstractNum w:abstractNumId="17" w15:restartNumberingAfterBreak="0">
+  <w:abstractNum w:abstractNumId="18" w15:restartNumberingAfterBreak="0">
     <w:nsid w:val="4C94032A"/>
     <w:multiLevelType w:val="multilevel"/>
     <w:tmpl w:val="3258A174"/>
@@ -7141,7 +7569,7 @@
       </w:rPr>
     </w:lvl>
   </w:abstractNum>
-  <w:abstractNum w:abstractNumId="18" w15:restartNumberingAfterBreak="0">
+  <w:abstractNum w:abstractNumId="19" w15:restartNumberingAfterBreak="0">
     <w:nsid w:val="65320436"/>
     <w:multiLevelType w:val="hybridMultilevel"/>
     <w:tmpl w:val="94FE75A6"/>
@@ -7227,7 +7655,7 @@
       </w:pPr>
     </w:lvl>
   </w:abstractNum>
-  <w:abstractNum w:abstractNumId="19" w15:restartNumberingAfterBreak="0">
+  <w:abstractNum w:abstractNumId="20" w15:restartNumberingAfterBreak="0">
     <w:nsid w:val="7145367D"/>
     <w:multiLevelType w:val="multilevel"/>
     <w:tmpl w:val="319A6358"/>
@@ -7340,7 +7768,7 @@
       </w:rPr>
     </w:lvl>
   </w:abstractNum>
-  <w:abstractNum w:abstractNumId="20" w15:restartNumberingAfterBreak="0">
+  <w:abstractNum w:abstractNumId="21" w15:restartNumberingAfterBreak="0">
     <w:nsid w:val="752D065F"/>
     <w:multiLevelType w:val="multilevel"/>
     <w:tmpl w:val="5EA8C680"/>
@@ -7453,7 +7881,7 @@
       </w:rPr>
     </w:lvl>
   </w:abstractNum>
-  <w:abstractNum w:abstractNumId="21" w15:restartNumberingAfterBreak="0">
+  <w:abstractNum w:abstractNumId="22" w15:restartNumberingAfterBreak="0">
     <w:nsid w:val="7C790307"/>
     <w:multiLevelType w:val="hybridMultilevel"/>
     <w:tmpl w:val="BFA4AC02"/>
@@ -7542,7 +7970,7 @@
       </w:pPr>
     </w:lvl>
   </w:abstractNum>
-  <w:abstractNum w:abstractNumId="22" w15:restartNumberingAfterBreak="0">
+  <w:abstractNum w:abstractNumId="23" w15:restartNumberingAfterBreak="0">
     <w:nsid w:val="7F1517AF"/>
     <w:multiLevelType w:val="multilevel"/>
     <w:tmpl w:val="B1FA5FAE"/>
@@ -7671,7 +8099,7 @@
     <w:abstractNumId w:val="4"/>
   </w:num>
   <w:num w:numId="6">
-    <w:abstractNumId w:val="22"/>
+    <w:abstractNumId w:val="23"/>
   </w:num>
   <w:num w:numId="7">
     <w:abstractNumId w:val="9"/>
@@ -7686,31 +8114,31 @@
     <w:abstractNumId w:val="12"/>
   </w:num>
   <w:num w:numId="11">
-    <w:abstractNumId w:val="18"/>
+    <w:abstractNumId w:val="19"/>
   </w:num>
   <w:num w:numId="12">
-    <w:abstractNumId w:val="20"/>
+    <w:abstractNumId w:val="21"/>
   </w:num>
   <w:num w:numId="13">
     <w:abstractNumId w:val="13"/>
   </w:num>
   <w:num w:numId="14">
-    <w:abstractNumId w:val="16"/>
+    <w:abstractNumId w:val="17"/>
   </w:num>
   <w:num w:numId="15">
     <w:abstractNumId w:val="6"/>
   </w:num>
   <w:num w:numId="16">
-    <w:abstractNumId w:val="17"/>
+    <w:abstractNumId w:val="18"/>
   </w:num>
   <w:num w:numId="17">
-    <w:abstractNumId w:val="19"/>
+    <w:abstractNumId w:val="20"/>
   </w:num>
   <w:num w:numId="18">
     <w:abstractNumId w:val="14"/>
   </w:num>
   <w:num w:numId="19">
-    <w:abstractNumId w:val="21"/>
+    <w:abstractNumId w:val="22"/>
   </w:num>
   <w:num w:numId="20">
     <w:abstractNumId w:val="2"/>
@@ -7723,6 +8151,9 @@
   </w:num>
   <w:num w:numId="23">
     <w:abstractNumId w:val="15"/>
+  </w:num>
+  <w:num w:numId="24">
+    <w:abstractNumId w:val="16"/>
   </w:num>
 </w:numbering>
 </file>
@@ -8760,7 +9191,7 @@
 </file>
 
 <file path=customXml/itemProps1.xml><?xml version="1.0" encoding="utf-8"?>
-<ds:datastoreItem xmlns:ds="http://schemas.openxmlformats.org/officeDocument/2006/customXml" ds:itemID="{EAC86829-11AF-4996-A103-C42E5D5CFB2B}">
+<ds:datastoreItem xmlns:ds="http://schemas.openxmlformats.org/officeDocument/2006/customXml" ds:itemID="{E33D631F-565D-4BA3-9AA4-EEE8D64D9889}">
   <ds:schemaRefs>
     <ds:schemaRef ds:uri="http://schemas.openxmlformats.org/officeDocument/2006/bibliography"/>
   </ds:schemaRefs>
